--- a/1.开题报告/开题报告-孙传强.docx
+++ b/1.开题报告/开题报告-孙传强.docx
@@ -5,12 +5,14 @@
   <w:body>
     <w:p>
       <w:pPr>
-        <w:pStyle w:val="af2"/>
-        <w:spacing w:before="156"/>
+        <w:jc w:val="center"/>
       </w:pPr>
       <w:r>
         <w:rPr>
-          <w:rFonts w:hint="eastAsia"/>
+          <w:rFonts w:ascii="黑体" w:eastAsia="黑体" w:hint="eastAsia"/>
+          <w:b/>
+          <w:sz w:val="32"/>
+          <w:szCs w:val="32"/>
         </w:rPr>
         <w:t>山东女子学院本科毕业设计开题报告</w:t>
       </w:r>
@@ -346,6 +348,7 @@
                 <w:sz w:val="28"/>
               </w:rPr>
             </w:pPr>
+            <w:proofErr w:type="gramStart"/>
             <w:r>
               <w:rPr>
                 <w:rFonts w:hint="eastAsia"/>
@@ -353,6 +356,7 @@
               </w:rPr>
               <w:t>赵学臣</w:t>
             </w:r>
+            <w:proofErr w:type="gramEnd"/>
           </w:p>
         </w:tc>
       </w:tr>
@@ -575,20 +579,36 @@
                 <w:rFonts w:ascii="宋体" w:hAnsi="宋体" w:hint="eastAsia"/>
                 <w:sz w:val="24"/>
               </w:rPr>
-              <w:t>远程实时</w:t>
-            </w:r>
+              <w:t>远程</w:t>
+            </w:r>
+            <w:proofErr w:type="gramStart"/>
             <w:r>
               <w:rPr>
                 <w:rFonts w:ascii="宋体" w:hAnsi="宋体" w:hint="eastAsia"/>
                 <w:sz w:val="24"/>
               </w:rPr>
-              <w:t>管控，</w:t>
+              <w:t>实时</w:t>
             </w:r>
             <w:r>
               <w:rPr>
                 <w:rFonts w:ascii="宋体" w:hAnsi="宋体" w:hint="eastAsia"/>
                 <w:sz w:val="24"/>
               </w:rPr>
+              <w:t>管</w:t>
+            </w:r>
+            <w:proofErr w:type="gramEnd"/>
+            <w:r>
+              <w:rPr>
+                <w:rFonts w:ascii="宋体" w:hAnsi="宋体" w:hint="eastAsia"/>
+                <w:sz w:val="24"/>
+              </w:rPr>
+              <w:t>控，</w:t>
+            </w:r>
+            <w:r>
+              <w:rPr>
+                <w:rFonts w:ascii="宋体" w:hAnsi="宋体" w:hint="eastAsia"/>
+                <w:sz w:val="24"/>
+              </w:rPr>
               <w:t>使</w:t>
             </w:r>
             <w:r>
@@ -645,7 +665,32 @@
                 <w:rFonts w:ascii="宋体" w:hAnsi="宋体" w:hint="eastAsia"/>
                 <w:sz w:val="24"/>
               </w:rPr>
-              <w:t>可插拔是应用</w:t>
+              <w:t>可插拔</w:t>
+            </w:r>
+            <w:del w:id="0" w:author="zhao Xuechen" w:date="2021-02-20T12:55:00Z">
+              <w:r>
+                <w:rPr>
+                  <w:rFonts w:ascii="宋体" w:hAnsi="宋体" w:hint="eastAsia"/>
+                  <w:sz w:val="24"/>
+                </w:rPr>
+                <w:delText>是</w:delText>
+              </w:r>
+            </w:del>
+            <w:ins w:id="1" w:author="zhao Xuechen" w:date="2021-02-20T12:55:00Z">
+              <w:r>
+                <w:rPr>
+                  <w:rFonts w:ascii="宋体" w:hAnsi="宋体" w:hint="eastAsia"/>
+                  <w:sz w:val="24"/>
+                </w:rPr>
+                <w:t>式</w:t>
+              </w:r>
+            </w:ins>
+            <w:r>
+              <w:rPr>
+                <w:rFonts w:ascii="宋体" w:hAnsi="宋体" w:hint="eastAsia"/>
+                <w:sz w:val="24"/>
+              </w:rPr>
+              <w:t>应用</w:t>
             </w:r>
             <w:r>
               <w:rPr>
@@ -696,8 +741,16 @@
               <w:rPr>
                 <w:sz w:val="24"/>
               </w:rPr>
-              <w:t>ASP.NET Core SignalR</w:t>
-            </w:r>
+              <w:t xml:space="preserve">ASP.NET Core </w:t>
+            </w:r>
+            <w:proofErr w:type="spellStart"/>
+            <w:r>
+              <w:rPr>
+                <w:sz w:val="24"/>
+              </w:rPr>
+              <w:t>SignalR</w:t>
+            </w:r>
+            <w:proofErr w:type="spellEnd"/>
             <w:r>
               <w:rPr>
                 <w:rFonts w:ascii="宋体" w:hAnsi="宋体"/>
@@ -834,10 +887,10 @@
                   <v:path o:extrusionok="f" gradientshapeok="t" o:connecttype="rect"/>
                   <o:lock v:ext="edit" aspectratio="t"/>
                 </v:shapetype>
-                <v:shape id="_x0000_i1025" type="#_x0000_t75" style="width:392.4pt;height:164.4pt" o:ole="">
+                <v:shape id="_x0000_i1033" type="#_x0000_t75" style="width:392.25pt;height:164.15pt" o:ole="">
                   <v:imagedata r:id="rId8" o:title="" embosscolor="white"/>
                 </v:shape>
-                <o:OLEObject Type="Embed" ProgID="Visio.Drawing.15" ShapeID="_x0000_i1025" DrawAspect="Content" ObjectID="_1675234335" r:id="rId9"/>
+                <o:OLEObject Type="Embed" ProgID="Visio.Drawing.15" ShapeID="_x0000_i1033" DrawAspect="Content" ObjectID="_1675331837" r:id="rId9"/>
               </w:object>
             </w:r>
           </w:p>
@@ -897,15 +950,25 @@
               <w:spacing w:line="360" w:lineRule="auto"/>
               <w:jc w:val="left"/>
               <w:rPr>
-                <w:sz w:val="24"/>
-              </w:rPr>
-            </w:pPr>
+                <w:ins w:id="2" w:author="zhao Xuechen" w:date="2021-02-20T12:58:00Z"/>
+                <w:sz w:val="24"/>
+              </w:rPr>
+            </w:pPr>
+            <w:ins w:id="3" w:author="zhao Xuechen" w:date="2021-02-20T12:57:00Z">
+              <w:r>
+                <w:rPr>
+                  <w:rFonts w:ascii="宋体" w:hAnsi="宋体"/>
+                  <w:sz w:val="24"/>
+                </w:rPr>
+                <w:lastRenderedPageBreak/>
+                <w:tab/>
+              </w:r>
+            </w:ins>
             <w:r>
               <w:rPr>
                 <w:rFonts w:ascii="宋体" w:hAnsi="宋体"/>
                 <w:sz w:val="24"/>
               </w:rPr>
-              <w:lastRenderedPageBreak/>
               <w:t>深入了解和分析需求，用</w:t>
             </w:r>
             <w:r>
@@ -965,6 +1028,14 @@
               </w:rPr>
               <w:br/>
             </w:r>
+            <w:ins w:id="4" w:author="zhao Xuechen" w:date="2021-02-20T12:57:00Z">
+              <w:r>
+                <w:rPr>
+                  <w:sz w:val="24"/>
+                </w:rPr>
+                <w:tab/>
+              </w:r>
+            </w:ins>
             <w:r>
               <w:rPr>
                 <w:sz w:val="24"/>
@@ -1008,23 +1079,36 @@
               </w:rPr>
               <w:br/>
             </w:r>
-            <w:r>
-              <w:rPr>
-                <w:sz w:val="24"/>
-              </w:rPr>
-              <w:t xml:space="preserve">    </w:t>
-            </w:r>
-            <w:r>
-              <w:rPr>
-                <w:sz w:val="24"/>
-              </w:rPr>
-              <w:t xml:space="preserve">    </w:t>
-            </w:r>
-            <w:r>
-              <w:rPr>
-                <w:sz w:val="24"/>
-              </w:rPr>
-              <w:t>a)</w:t>
+            <w:ins w:id="5" w:author="zhao Xuechen" w:date="2021-02-20T12:58:00Z">
+              <w:r>
+                <w:rPr>
+                  <w:sz w:val="24"/>
+                </w:rPr>
+                <w:tab/>
+              </w:r>
+            </w:ins>
+            <w:del w:id="6" w:author="zhao Xuechen" w:date="2021-02-20T12:59:00Z">
+              <w:r>
+                <w:rPr>
+                  <w:sz w:val="24"/>
+                </w:rPr>
+                <w:delText>a</w:delText>
+              </w:r>
+            </w:del>
+            <w:ins w:id="7" w:author="zhao Xuechen" w:date="2021-02-20T12:59:00Z">
+              <w:r>
+                <w:rPr>
+                  <w:rFonts w:hint="eastAsia"/>
+                  <w:sz w:val="24"/>
+                </w:rPr>
+                <w:t>1</w:t>
+              </w:r>
+            </w:ins>
+            <w:r>
+              <w:rPr>
+                <w:sz w:val="24"/>
+              </w:rPr>
+              <w:t>)</w:t>
             </w:r>
             <w:r>
               <w:rPr>
@@ -1036,8 +1120,33 @@
               <w:rPr>
                 <w:sz w:val="24"/>
               </w:rPr>
-              <w:t>ASP.NET Core SignalR</w:t>
-            </w:r>
+              <w:t>ASP.NET Core</w:t>
+            </w:r>
+            <w:del w:id="8" w:author="zhao Xuechen" w:date="2021-02-20T12:57:00Z">
+              <w:r>
+                <w:rPr>
+                  <w:sz w:val="24"/>
+                </w:rPr>
+                <w:delText xml:space="preserve"> </w:delText>
+              </w:r>
+            </w:del>
+            <w:ins w:id="9" w:author="zhao Xuechen" w:date="2021-02-20T12:57:00Z">
+              <w:r>
+                <w:rPr>
+                  <w:rFonts w:hint="eastAsia"/>
+                  <w:sz w:val="24"/>
+                </w:rPr>
+                <w:t>、</w:t>
+              </w:r>
+            </w:ins>
+            <w:proofErr w:type="spellStart"/>
+            <w:r>
+              <w:rPr>
+                <w:sz w:val="24"/>
+              </w:rPr>
+              <w:t>SignalR</w:t>
+            </w:r>
+            <w:proofErr w:type="spellEnd"/>
             <w:r>
               <w:rPr>
                 <w:sz w:val="24"/>
@@ -1050,23 +1159,36 @@
               </w:rPr>
               <w:br/>
             </w:r>
-            <w:r>
-              <w:rPr>
-                <w:sz w:val="24"/>
-              </w:rPr>
-              <w:t xml:space="preserve">    </w:t>
-            </w:r>
-            <w:r>
-              <w:rPr>
-                <w:sz w:val="24"/>
-              </w:rPr>
-              <w:t xml:space="preserve">    </w:t>
-            </w:r>
-            <w:r>
-              <w:rPr>
-                <w:sz w:val="24"/>
-              </w:rPr>
-              <w:t>b)</w:t>
+            <w:ins w:id="10" w:author="zhao Xuechen" w:date="2021-02-20T12:59:00Z">
+              <w:r>
+                <w:rPr>
+                  <w:sz w:val="24"/>
+                </w:rPr>
+                <w:tab/>
+              </w:r>
+            </w:ins>
+            <w:del w:id="11" w:author="zhao Xuechen" w:date="2021-02-20T12:59:00Z">
+              <w:r>
+                <w:rPr>
+                  <w:sz w:val="24"/>
+                </w:rPr>
+                <w:delText>b</w:delText>
+              </w:r>
+            </w:del>
+            <w:ins w:id="12" w:author="zhao Xuechen" w:date="2021-02-20T12:59:00Z">
+              <w:r>
+                <w:rPr>
+                  <w:rFonts w:hint="eastAsia"/>
+                  <w:sz w:val="24"/>
+                </w:rPr>
+                <w:t>2</w:t>
+              </w:r>
+            </w:ins>
+            <w:r>
+              <w:rPr>
+                <w:sz w:val="24"/>
+              </w:rPr>
+              <w:t>)</w:t>
             </w:r>
             <w:r>
               <w:rPr>
@@ -1087,18 +1209,106 @@
               </w:rPr>
               <w:t>、</w:t>
             </w:r>
+            <w:proofErr w:type="spellStart"/>
             <w:r>
               <w:rPr>
                 <w:sz w:val="24"/>
               </w:rPr>
               <w:t>Axios</w:t>
             </w:r>
+            <w:proofErr w:type="spellEnd"/>
             <w:r>
               <w:rPr>
                 <w:sz w:val="24"/>
               </w:rPr>
               <w:t>的前端开发</w:t>
             </w:r>
+          </w:p>
+          <w:p>
+            <w:pPr>
+              <w:spacing w:line="360" w:lineRule="auto"/>
+              <w:jc w:val="left"/>
+              <w:rPr>
+                <w:sz w:val="24"/>
+              </w:rPr>
+            </w:pPr>
+            <w:ins w:id="13" w:author="zhao Xuechen" w:date="2021-02-20T12:59:00Z">
+              <w:r>
+                <w:rPr>
+                  <w:sz w:val="24"/>
+                </w:rPr>
+                <w:tab/>
+              </w:r>
+              <w:r>
+                <w:rPr>
+                  <w:rFonts w:hint="eastAsia"/>
+                  <w:sz w:val="24"/>
+                </w:rPr>
+                <w:t>3)</w:t>
+              </w:r>
+              <w:r>
+                <w:rPr>
+                  <w:rFonts w:hint="eastAsia"/>
+                  <w:sz w:val="24"/>
+                </w:rPr>
+                <w:t>基于</w:t>
+              </w:r>
+              <w:r>
+                <w:rPr>
+                  <w:rFonts w:hint="eastAsia"/>
+                  <w:sz w:val="24"/>
+                </w:rPr>
+                <w:t>Windows</w:t>
+              </w:r>
+              <w:r>
+                <w:rPr>
+                  <w:rFonts w:hint="eastAsia"/>
+                  <w:sz w:val="24"/>
+                </w:rPr>
+                <w:t>的设备终端演示系统</w:t>
+              </w:r>
+              <w:r>
+                <w:rPr>
+                  <w:rFonts w:hint="eastAsia"/>
+                  <w:sz w:val="24"/>
+                </w:rPr>
+                <w:t>（</w:t>
+              </w:r>
+            </w:ins>
+            <w:ins w:id="14" w:author="zhao Xuechen" w:date="2021-02-20T13:00:00Z">
+              <w:r>
+                <w:rPr>
+                  <w:rFonts w:hint="eastAsia"/>
+                  <w:sz w:val="24"/>
+                </w:rPr>
+                <w:t>仅用于</w:t>
+              </w:r>
+              <w:proofErr w:type="gramStart"/>
+              <w:r>
+                <w:rPr>
+                  <w:rFonts w:hint="eastAsia"/>
+                  <w:sz w:val="24"/>
+                </w:rPr>
+                <w:t>演示远控功能</w:t>
+              </w:r>
+              <w:proofErr w:type="gramEnd"/>
+              <w:r>
+                <w:rPr>
+                  <w:rFonts w:hint="eastAsia"/>
+                  <w:sz w:val="24"/>
+                </w:rPr>
+                <w:t>，不做实际业务功能</w:t>
+              </w:r>
+            </w:ins>
+            <w:ins w:id="15" w:author="zhao Xuechen" w:date="2021-02-20T12:59:00Z">
+              <w:r>
+                <w:rPr>
+                  <w:rFonts w:hint="eastAsia"/>
+                  <w:sz w:val="24"/>
+                </w:rPr>
+                <w:t>）</w:t>
+              </w:r>
+            </w:ins>
             <w:r>
               <w:rPr>
                 <w:sz w:val="24"/>
@@ -1324,6 +1534,14 @@
                 <w:sz w:val="24"/>
               </w:rPr>
             </w:pPr>
+            <w:commentRangeStart w:id="16"/>
+            <w:commentRangeEnd w:id="16"/>
+            <w:r>
+              <w:rPr>
+                <w:rStyle w:val="af1"/>
+              </w:rPr>
+              <w:commentReference w:id="16"/>
+            </w:r>
           </w:p>
           <w:p>
             <w:pPr>
@@ -1370,7 +1588,6 @@
               <w:jc w:val="center"/>
               <w:textAlignment w:val="baseline"/>
               <w:rPr>
-                <w:rFonts w:hint="eastAsia"/>
                 <w:szCs w:val="21"/>
               </w:rPr>
             </w:pPr>
@@ -1388,15 +1605,16 @@
               <w:ind w:rightChars="-15" w:right="-31" w:firstLineChars="200" w:firstLine="480"/>
               <w:textAlignment w:val="baseline"/>
               <w:rPr>
-                <w:rFonts w:ascii="宋体" w:hAnsi="宋体" w:hint="eastAsia"/>
-                <w:sz w:val="24"/>
-              </w:rPr>
-            </w:pPr>
-            <w:r>
-              <w:rPr>
                 <w:rFonts w:ascii="宋体" w:hAnsi="宋体"/>
                 <w:sz w:val="24"/>
               </w:rPr>
+            </w:pPr>
+            <w:r>
+              <w:rPr>
+                <w:rFonts w:ascii="宋体" w:hAnsi="宋体"/>
+                <w:sz w:val="24"/>
+              </w:rPr>
+              <w:lastRenderedPageBreak/>
               <w:t>1.</w:t>
             </w:r>
             <w:r>
@@ -1421,28 +1639,140 @@
                 <w:rFonts w:ascii="宋体" w:hAnsi="宋体"/>
                 <w:sz w:val="24"/>
               </w:rPr>
-              <w:lastRenderedPageBreak/>
               <w:t>2.</w:t>
             </w:r>
-            <w:r>
-              <w:rPr>
-                <w:sz w:val="24"/>
-              </w:rPr>
-              <w:t xml:space="preserve"> </w:t>
-            </w:r>
-            <w:r>
-              <w:rPr>
-                <w:rFonts w:hint="eastAsia"/>
-                <w:sz w:val="24"/>
-              </w:rPr>
-              <w:t>终端设备存在多种不同型号，其硬件设备的组成也不同。</w:t>
-            </w:r>
-            <w:r>
-              <w:rPr>
-                <w:rFonts w:hint="eastAsia"/>
-                <w:sz w:val="24"/>
-              </w:rPr>
-              <w:t>控制中心可分别管理不同型号的终端设备。</w:t>
+            <w:del w:id="17" w:author="zhao Xuechen" w:date="2021-02-20T13:04:00Z">
+              <w:r>
+                <w:rPr>
+                  <w:sz w:val="24"/>
+                </w:rPr>
+                <w:delText xml:space="preserve"> </w:delText>
+              </w:r>
+            </w:del>
+            <w:r>
+              <w:rPr>
+                <w:rFonts w:hint="eastAsia"/>
+                <w:sz w:val="24"/>
+              </w:rPr>
+              <w:t>终端设备存在多种不同型号，其硬件设备的组成也不同</w:t>
+            </w:r>
+            <w:ins w:id="18" w:author="zhao Xuechen" w:date="2021-02-20T13:06:00Z">
+              <w:r>
+                <w:rPr>
+                  <w:rFonts w:hint="eastAsia"/>
+                  <w:sz w:val="24"/>
+                </w:rPr>
+                <w:t>，</w:t>
+              </w:r>
+            </w:ins>
+            <w:del w:id="19" w:author="zhao Xuechen" w:date="2021-02-20T13:06:00Z">
+              <w:r>
+                <w:rPr>
+                  <w:rFonts w:hint="eastAsia"/>
+                  <w:sz w:val="24"/>
+                </w:rPr>
+                <w:delText>。</w:delText>
+              </w:r>
+              <w:r>
+                <w:rPr>
+                  <w:rFonts w:hint="eastAsia"/>
+                  <w:sz w:val="24"/>
+                </w:rPr>
+                <w:delText>控制</w:delText>
+              </w:r>
+            </w:del>
+            <w:proofErr w:type="gramStart"/>
+            <w:ins w:id="20" w:author="zhao Xuechen" w:date="2021-02-20T13:06:00Z">
+              <w:r>
+                <w:rPr>
+                  <w:rFonts w:hint="eastAsia"/>
+                  <w:sz w:val="24"/>
+                </w:rPr>
+                <w:t>通过远控</w:t>
+              </w:r>
+            </w:ins>
+            <w:r>
+              <w:rPr>
+                <w:rFonts w:hint="eastAsia"/>
+                <w:sz w:val="24"/>
+              </w:rPr>
+              <w:t>中心</w:t>
+            </w:r>
+            <w:proofErr w:type="gramEnd"/>
+            <w:r>
+              <w:rPr>
+                <w:rFonts w:hint="eastAsia"/>
+                <w:sz w:val="24"/>
+              </w:rPr>
+              <w:t>可</w:t>
+            </w:r>
+            <w:del w:id="21" w:author="zhao Xuechen" w:date="2021-02-20T13:06:00Z">
+              <w:r>
+                <w:rPr>
+                  <w:rFonts w:hint="eastAsia"/>
+                  <w:sz w:val="24"/>
+                </w:rPr>
+                <w:delText>分别</w:delText>
+              </w:r>
+            </w:del>
+            <w:ins w:id="22" w:author="zhao Xuechen" w:date="2021-02-20T13:06:00Z">
+              <w:r>
+                <w:rPr>
+                  <w:rFonts w:hint="eastAsia"/>
+                  <w:sz w:val="24"/>
+                </w:rPr>
+                <w:t>集中对</w:t>
+              </w:r>
+            </w:ins>
+            <w:del w:id="23" w:author="zhao Xuechen" w:date="2021-02-20T13:06:00Z">
+              <w:r>
+                <w:rPr>
+                  <w:rFonts w:hint="eastAsia"/>
+                  <w:sz w:val="24"/>
+                </w:rPr>
+                <w:delText>管理不</w:delText>
+              </w:r>
+            </w:del>
+            <w:del w:id="24" w:author="zhao Xuechen" w:date="2021-02-20T13:07:00Z">
+              <w:r>
+                <w:rPr>
+                  <w:rFonts w:hint="eastAsia"/>
+                  <w:sz w:val="24"/>
+                </w:rPr>
+                <w:delText>同</w:delText>
+              </w:r>
+            </w:del>
+            <w:ins w:id="25" w:author="zhao Xuechen" w:date="2021-02-20T13:07:00Z">
+              <w:r>
+                <w:rPr>
+                  <w:rFonts w:hint="eastAsia"/>
+                  <w:sz w:val="24"/>
+                </w:rPr>
+                <w:t>各类</w:t>
+              </w:r>
+            </w:ins>
+            <w:r>
+              <w:rPr>
+                <w:rFonts w:hint="eastAsia"/>
+                <w:sz w:val="24"/>
+              </w:rPr>
+              <w:t>型号的终端设备</w:t>
+            </w:r>
+            <w:ins w:id="26" w:author="zhao Xuechen" w:date="2021-02-20T13:07:00Z">
+              <w:r>
+                <w:rPr>
+                  <w:rFonts w:hint="eastAsia"/>
+                  <w:sz w:val="24"/>
+                </w:rPr>
+                <w:t>信息维护</w:t>
+              </w:r>
+            </w:ins>
+            <w:r>
+              <w:rPr>
+                <w:rFonts w:hint="eastAsia"/>
+                <w:sz w:val="24"/>
+              </w:rPr>
+              <w:t>。</w:t>
             </w:r>
           </w:p>
           <w:p>
@@ -1451,7 +1781,6 @@
               <w:ind w:rightChars="-15" w:right="-31" w:firstLineChars="200" w:firstLine="480"/>
               <w:textAlignment w:val="baseline"/>
               <w:rPr>
-                <w:rFonts w:hint="eastAsia"/>
                 <w:sz w:val="24"/>
               </w:rPr>
             </w:pPr>
@@ -1468,12 +1797,94 @@
               </w:rPr>
               <w:t>.</w:t>
             </w:r>
-            <w:r>
-              <w:rPr>
-                <w:rFonts w:hint="eastAsia"/>
-                <w:sz w:val="24"/>
-              </w:rPr>
-              <w:t>通过数据库可以控制不同型号的硬件，软件驱动硬件的标准化调用接口，保证不同硬件使用的可插拔式应用。</w:t>
+            <w:del w:id="27" w:author="zhao Xuechen" w:date="2021-02-20T13:10:00Z">
+              <w:r>
+                <w:rPr>
+                  <w:rFonts w:hint="eastAsia"/>
+                  <w:sz w:val="24"/>
+                </w:rPr>
+                <w:delText>通过数据库可以控制不同型号的硬件，软件驱动硬件的标准化调用接口，</w:delText>
+              </w:r>
+            </w:del>
+            <w:ins w:id="28" w:author="zhao Xuechen" w:date="2021-02-20T13:10:00Z">
+              <w:r>
+                <w:rPr>
+                  <w:rFonts w:hint="eastAsia"/>
+                  <w:sz w:val="24"/>
+                </w:rPr>
+                <w:t>可配置</w:t>
+              </w:r>
+              <w:r>
+                <w:rPr>
+                  <w:rFonts w:hint="eastAsia"/>
+                  <w:sz w:val="24"/>
+                </w:rPr>
+                <w:t>化</w:t>
+              </w:r>
+              <w:r>
+                <w:rPr>
+                  <w:rFonts w:hint="eastAsia"/>
+                  <w:sz w:val="24"/>
+                </w:rPr>
+                <w:t>的硬件部件调换</w:t>
+              </w:r>
+            </w:ins>
+            <w:ins w:id="29" w:author="zhao Xuechen" w:date="2021-02-20T13:08:00Z">
+              <w:r>
+                <w:rPr>
+                  <w:rFonts w:hint="eastAsia"/>
+                  <w:sz w:val="24"/>
+                </w:rPr>
+                <w:t>，在某硬件部件更换</w:t>
+              </w:r>
+            </w:ins>
+            <w:ins w:id="30" w:author="zhao Xuechen" w:date="2021-02-20T13:09:00Z">
+              <w:r>
+                <w:rPr>
+                  <w:rFonts w:hint="eastAsia"/>
+                  <w:sz w:val="24"/>
+                </w:rPr>
+                <w:t>不同型号</w:t>
+              </w:r>
+            </w:ins>
+            <w:ins w:id="31" w:author="zhao Xuechen" w:date="2021-02-20T13:08:00Z">
+              <w:r>
+                <w:rPr>
+                  <w:rFonts w:hint="eastAsia"/>
+                  <w:sz w:val="24"/>
+                </w:rPr>
+                <w:t>后，</w:t>
+              </w:r>
+              <w:proofErr w:type="gramStart"/>
+              <w:r>
+                <w:rPr>
+                  <w:rFonts w:hint="eastAsia"/>
+                  <w:sz w:val="24"/>
+                </w:rPr>
+                <w:t>通过远控配置</w:t>
+              </w:r>
+              <w:proofErr w:type="gramEnd"/>
+              <w:r>
+                <w:rPr>
+                  <w:rFonts w:hint="eastAsia"/>
+                  <w:sz w:val="24"/>
+                </w:rPr>
+                <w:t>方式实现快速驱动切换</w:t>
+              </w:r>
+              <w:r>
+                <w:rPr>
+                  <w:rFonts w:hint="eastAsia"/>
+                  <w:sz w:val="24"/>
+                </w:rPr>
+                <w:t>，</w:t>
+              </w:r>
+            </w:ins>
+            <w:r>
+              <w:rPr>
+                <w:rFonts w:hint="eastAsia"/>
+                <w:sz w:val="24"/>
+              </w:rPr>
+              <w:t>保证不同硬件使用的可插拔式应用。</w:t>
             </w:r>
           </w:p>
           <w:p>
@@ -1541,7 +1952,7 @@
                           <pic:cNvPicPr/>
                         </pic:nvPicPr>
                         <pic:blipFill>
-                          <a:blip r:embed="rId11">
+                          <a:blip r:embed="rId15">
                             <a:extLst>
                               <a:ext uri="{28A0092B-C50C-407E-A947-70E740481C1C}">
                                 <a14:useLocalDpi xmlns:a14="http://schemas.microsoft.com/office/drawing/2010/main" val="0"/>
@@ -1598,7 +2009,6 @@
               <w:ind w:rightChars="-15" w:right="-31"/>
               <w:textAlignment w:val="baseline"/>
               <w:rPr>
-                <w:rFonts w:hint="eastAsia"/>
                 <w:b/>
                 <w:sz w:val="28"/>
                 <w:szCs w:val="28"/>
@@ -1655,8 +2065,16 @@
               <w:rPr>
                 <w:sz w:val="24"/>
               </w:rPr>
-              <w:t>ASP.NET Core SignalR</w:t>
-            </w:r>
+              <w:t xml:space="preserve">ASP.NET Core </w:t>
+            </w:r>
+            <w:proofErr w:type="spellStart"/>
+            <w:r>
+              <w:rPr>
+                <w:sz w:val="24"/>
+              </w:rPr>
+              <w:t>SignalR</w:t>
+            </w:r>
+            <w:proofErr w:type="spellEnd"/>
             <w:r>
               <w:rPr>
                 <w:rFonts w:hint="eastAsia"/>
@@ -1814,14 +2232,16 @@
               </w:rPr>
               <w:t xml:space="preserve">ASP.NET Core </w:t>
             </w:r>
-            <w:bookmarkStart w:id="0" w:name="_Hlk64618406"/>
+            <w:bookmarkStart w:id="32" w:name="_Hlk64618406"/>
+            <w:proofErr w:type="spellStart"/>
             <w:r>
               <w:rPr>
                 <w:sz w:val="24"/>
               </w:rPr>
               <w:t>SignalR</w:t>
             </w:r>
-            <w:bookmarkEnd w:id="0"/>
+            <w:bookmarkEnd w:id="32"/>
+            <w:proofErr w:type="spellEnd"/>
             <w:r>
               <w:rPr>
                 <w:rFonts w:hint="eastAsia"/>
@@ -1895,7 +2315,7 @@
               </w:rPr>
               <w:t>）基于</w:t>
             </w:r>
-            <w:bookmarkStart w:id="1" w:name="_Hlk64618297"/>
+            <w:bookmarkStart w:id="33" w:name="_Hlk64618297"/>
             <w:r>
               <w:rPr>
                 <w:rFonts w:hint="eastAsia"/>
@@ -1903,7 +2323,7 @@
               </w:rPr>
               <w:t>bootstrap</w:t>
             </w:r>
-            <w:bookmarkEnd w:id="1"/>
+            <w:bookmarkEnd w:id="33"/>
             <w:r>
               <w:rPr>
                 <w:rFonts w:hint="eastAsia"/>
@@ -1925,7 +2345,6 @@
               <w:ind w:leftChars="200" w:left="420"/>
               <w:textAlignment w:val="baseline"/>
               <w:rPr>
-                <w:rFonts w:hint="eastAsia"/>
                 <w:sz w:val="24"/>
               </w:rPr>
             </w:pPr>
@@ -1964,6 +2383,7 @@
               </w:rPr>
               <w:t>、</w:t>
             </w:r>
+            <w:proofErr w:type="spellStart"/>
             <w:r>
               <w:rPr>
                 <w:rFonts w:hint="eastAsia"/>
@@ -1971,6 +2391,7 @@
               </w:rPr>
               <w:t>axios</w:t>
             </w:r>
+            <w:proofErr w:type="spellEnd"/>
             <w:r>
               <w:rPr>
                 <w:rFonts w:hint="eastAsia"/>
@@ -2741,14 +3162,23 @@
                 <w:rFonts w:hint="eastAsia"/>
                 <w:sz w:val="24"/>
               </w:rPr>
+              <w:lastRenderedPageBreak/>
               <w:t>完成</w:t>
             </w:r>
             <w:r>
               <w:rPr>
                 <w:sz w:val="24"/>
               </w:rPr>
-              <w:t>ASP.NET Core SignalR</w:t>
-            </w:r>
+              <w:t xml:space="preserve">ASP.NET Core </w:t>
+            </w:r>
+            <w:proofErr w:type="spellStart"/>
+            <w:r>
+              <w:rPr>
+                <w:sz w:val="24"/>
+              </w:rPr>
+              <w:t>SignalR</w:t>
+            </w:r>
+            <w:proofErr w:type="spellEnd"/>
             <w:r>
               <w:rPr>
                 <w:rFonts w:hint="eastAsia"/>
@@ -2839,14 +3269,19 @@
                 <w:rFonts w:hint="eastAsia"/>
                 <w:sz w:val="24"/>
               </w:rPr>
-              <w:lastRenderedPageBreak/>
               <w:t>调研了当前</w:t>
             </w:r>
             <w:r>
               <w:rPr>
                 <w:rFonts w:hint="eastAsia"/>
-                <w:sz w:val="28"/>
-                <w:szCs w:val="28"/>
+                <w:sz w:val="24"/>
+                <w:rPrChange w:id="34" w:author="zhao Xuechen" w:date="2021-02-20T13:11:00Z">
+                  <w:rPr>
+                    <w:rFonts w:hint="eastAsia"/>
+                    <w:sz w:val="28"/>
+                    <w:szCs w:val="28"/>
+                  </w:rPr>
+                </w:rPrChange>
               </w:rPr>
               <w:t>自助终端设备管控系统</w:t>
             </w:r>
@@ -2957,6 +3392,7 @@
               </w:rPr>
               <w:t>基于</w:t>
             </w:r>
+            <w:proofErr w:type="spellStart"/>
             <w:r>
               <w:rPr>
                 <w:rFonts w:hint="eastAsia"/>
@@ -2964,6 +3400,7 @@
               </w:rPr>
               <w:t>SignalR</w:t>
             </w:r>
+            <w:proofErr w:type="spellEnd"/>
             <w:r>
               <w:rPr>
                 <w:rFonts w:hint="eastAsia"/>
@@ -2990,14 +3427,7 @@
                 <w:rFonts w:hint="eastAsia"/>
                 <w:sz w:val="24"/>
               </w:rPr>
-              <w:t>,2019(09):8-11+45.</w:t>
-            </w:r>
-            <w:r>
-              <w:rPr>
-                <w:rFonts w:hint="eastAsia"/>
-                <w:sz w:val="24"/>
-              </w:rPr>
-              <w:t xml:space="preserve"> </w:t>
+              <w:t xml:space="preserve">,2019(09):8-11+45. </w:t>
             </w:r>
           </w:p>
           <w:p>
@@ -3054,8 +3484,17 @@
                 <w:rFonts w:hint="eastAsia"/>
                 <w:sz w:val="24"/>
               </w:rPr>
-              <w:t>ASP.NET SignalR</w:t>
-            </w:r>
+              <w:t xml:space="preserve">ASP.NET </w:t>
+            </w:r>
+            <w:proofErr w:type="spellStart"/>
+            <w:r>
+              <w:rPr>
+                <w:rFonts w:hint="eastAsia"/>
+                <w:sz w:val="24"/>
+              </w:rPr>
+              <w:t>SignalR</w:t>
+            </w:r>
+            <w:proofErr w:type="spellEnd"/>
             <w:r>
               <w:rPr>
                 <w:rFonts w:hint="eastAsia"/>
@@ -3096,14 +3535,7 @@
                 <w:rFonts w:hint="eastAsia"/>
                 <w:sz w:val="24"/>
               </w:rPr>
-              <w:t>,2016,12(24):62-63.</w:t>
-            </w:r>
-            <w:r>
-              <w:rPr>
-                <w:rFonts w:hint="eastAsia"/>
-                <w:sz w:val="24"/>
-              </w:rPr>
-              <w:t xml:space="preserve"> </w:t>
+              <w:t xml:space="preserve">,2016,12(24):62-63. </w:t>
             </w:r>
           </w:p>
           <w:p>
@@ -3146,8 +3578,17 @@
                 <w:rFonts w:hint="eastAsia"/>
                 <w:sz w:val="24"/>
               </w:rPr>
-              <w:t>.ASP.NET SignalR</w:t>
-            </w:r>
+              <w:t xml:space="preserve">.ASP.NET </w:t>
+            </w:r>
+            <w:proofErr w:type="spellStart"/>
+            <w:r>
+              <w:rPr>
+                <w:rFonts w:hint="eastAsia"/>
+                <w:sz w:val="24"/>
+              </w:rPr>
+              <w:t>SignalR</w:t>
+            </w:r>
+            <w:proofErr w:type="spellEnd"/>
             <w:r>
               <w:rPr>
                 <w:rFonts w:hint="eastAsia"/>
@@ -3205,6 +3646,7 @@
               </w:rPr>
               <w:t>]</w:t>
             </w:r>
+            <w:proofErr w:type="gramStart"/>
             <w:r>
               <w:rPr>
                 <w:rFonts w:hint="eastAsia"/>
@@ -3212,6 +3654,7 @@
               </w:rPr>
               <w:t>赵泽俊</w:t>
             </w:r>
+            <w:proofErr w:type="gramEnd"/>
             <w:r>
               <w:rPr>
                 <w:rFonts w:hint="eastAsia"/>
@@ -3226,6 +3669,7 @@
               </w:rPr>
               <w:t>基于</w:t>
             </w:r>
+            <w:proofErr w:type="spellStart"/>
             <w:r>
               <w:rPr>
                 <w:rFonts w:hint="eastAsia"/>
@@ -3233,6 +3677,7 @@
               </w:rPr>
               <w:t>SignalR</w:t>
             </w:r>
+            <w:proofErr w:type="spellEnd"/>
             <w:r>
               <w:rPr>
                 <w:rFonts w:hint="eastAsia"/>
@@ -3401,8 +3846,17 @@
                 <w:rFonts w:hint="eastAsia"/>
                 <w:sz w:val="24"/>
               </w:rPr>
-              <w:t>.SignalR</w:t>
-            </w:r>
+              <w:t>.</w:t>
+            </w:r>
+            <w:proofErr w:type="spellStart"/>
+            <w:r>
+              <w:rPr>
+                <w:rFonts w:hint="eastAsia"/>
+                <w:sz w:val="24"/>
+              </w:rPr>
+              <w:t>SignalR</w:t>
+            </w:r>
+            <w:proofErr w:type="spellEnd"/>
             <w:r>
               <w:rPr>
                 <w:rFonts w:hint="eastAsia"/>
@@ -3502,6 +3956,7 @@
               </w:rPr>
               <w:t>,</w:t>
             </w:r>
+            <w:proofErr w:type="gramStart"/>
             <w:r>
               <w:rPr>
                 <w:rFonts w:hint="eastAsia"/>
@@ -3509,6 +3964,7 @@
               </w:rPr>
               <w:t>陈丰照</w:t>
             </w:r>
+            <w:proofErr w:type="gramEnd"/>
             <w:r>
               <w:rPr>
                 <w:rFonts w:hint="eastAsia"/>
@@ -3523,19 +3979,44 @@
               </w:rPr>
               <w:t>基于</w:t>
             </w:r>
-            <w:r>
-              <w:rPr>
-                <w:rFonts w:hint="eastAsia"/>
-                <w:sz w:val="24"/>
-              </w:rPr>
-              <w:t>SignalR-IoT</w:t>
-            </w:r>
-            <w:r>
-              <w:rPr>
-                <w:rFonts w:hint="eastAsia"/>
-                <w:sz w:val="24"/>
-              </w:rPr>
-              <w:t>技术的校园智慧消防平台系统设计研究</w:t>
+            <w:proofErr w:type="spellStart"/>
+            <w:r>
+              <w:rPr>
+                <w:rFonts w:hint="eastAsia"/>
+                <w:sz w:val="24"/>
+              </w:rPr>
+              <w:t>SignalR</w:t>
+            </w:r>
+            <w:proofErr w:type="spellEnd"/>
+            <w:r>
+              <w:rPr>
+                <w:rFonts w:hint="eastAsia"/>
+                <w:sz w:val="24"/>
+              </w:rPr>
+              <w:t>-IoT</w:t>
+            </w:r>
+            <w:r>
+              <w:rPr>
+                <w:rFonts w:hint="eastAsia"/>
+                <w:sz w:val="24"/>
+              </w:rPr>
+              <w:t>技术的校园</w:t>
+            </w:r>
+            <w:proofErr w:type="gramStart"/>
+            <w:r>
+              <w:rPr>
+                <w:rFonts w:hint="eastAsia"/>
+                <w:sz w:val="24"/>
+              </w:rPr>
+              <w:t>智慧消防</w:t>
+            </w:r>
+            <w:proofErr w:type="gramEnd"/>
+            <w:r>
+              <w:rPr>
+                <w:rFonts w:hint="eastAsia"/>
+                <w:sz w:val="24"/>
+              </w:rPr>
+              <w:t>平台系统设计研究</w:t>
             </w:r>
             <w:r>
               <w:rPr>
@@ -3574,6 +4055,7 @@
               </w:rPr>
               <w:t>[</w:t>
             </w:r>
+            <w:proofErr w:type="gramStart"/>
             <w:r>
               <w:rPr>
                 <w:sz w:val="24"/>
@@ -3587,6 +4069,7 @@
               </w:rPr>
               <w:t>]</w:t>
             </w:r>
+            <w:proofErr w:type="spellStart"/>
             <w:r>
               <w:rPr>
                 <w:rFonts w:ascii="Arial" w:hAnsi="Arial" w:cs="Arial"/>
@@ -3594,9 +4077,40 @@
                 <w:szCs w:val="21"/>
                 <w:shd w:val="clear" w:color="auto" w:fill="FFFFFF"/>
               </w:rPr>
-              <w:t>Keyvan Nayyeri;Darren White </w:t>
-            </w:r>
-            <w:hyperlink r:id="rId12" w:tgtFrame="_blank" w:history="1">
+              <w:t>Keyvan</w:t>
+            </w:r>
+            <w:proofErr w:type="spellEnd"/>
+            <w:proofErr w:type="gramEnd"/>
+            <w:r>
+              <w:rPr>
+                <w:rFonts w:ascii="Arial" w:hAnsi="Arial" w:cs="Arial"/>
+                <w:color w:val="000000"/>
+                <w:szCs w:val="21"/>
+                <w:shd w:val="clear" w:color="auto" w:fill="FFFFFF"/>
+              </w:rPr>
+              <w:t> </w:t>
+            </w:r>
+            <w:proofErr w:type="spellStart"/>
+            <w:r>
+              <w:rPr>
+                <w:rFonts w:ascii="Arial" w:hAnsi="Arial" w:cs="Arial"/>
+                <w:color w:val="000000"/>
+                <w:szCs w:val="21"/>
+                <w:shd w:val="clear" w:color="auto" w:fill="FFFFFF"/>
+              </w:rPr>
+              <w:t>Nayyeri;Darren</w:t>
+            </w:r>
+            <w:proofErr w:type="spellEnd"/>
+            <w:r>
+              <w:rPr>
+                <w:rFonts w:ascii="Arial" w:hAnsi="Arial" w:cs="Arial"/>
+                <w:color w:val="000000"/>
+                <w:szCs w:val="21"/>
+                <w:shd w:val="clear" w:color="auto" w:fill="FFFFFF"/>
+              </w:rPr>
+              <w:t> White </w:t>
+            </w:r>
+            <w:hyperlink r:id="rId16" w:tgtFrame="_blank" w:history="1">
               <w:r>
                 <w:rPr>
                   <w:rStyle w:val="af0"/>
@@ -3831,6 +4345,59 @@
     </w:sectPr>
   </w:body>
 </w:document>
+</file>
+
+<file path=word/comments.xml><?xml version="1.0" encoding="utf-8"?>
+<w:comments xmlns:wpc="http://schemas.microsoft.com/office/word/2010/wordprocessingCanvas" xmlns:cx="http://schemas.microsoft.com/office/drawing/2014/chartex" xmlns:cx1="http://schemas.microsoft.com/office/drawing/2015/9/8/chartex" xmlns:cx2="http://schemas.microsoft.com/office/drawing/2015/10/21/chartex" xmlns:cx3="http://schemas.microsoft.com/office/drawing/2016/5/9/chartex" xmlns:cx4="http://schemas.microsoft.com/office/drawing/2016/5/10/chartex" xmlns:cx5="http://schemas.microsoft.com/office/drawing/2016/5/11/chartex" xmlns:cx6="http://schemas.microsoft.com/office/drawing/2016/5/12/chartex" xmlns:cx7="http://schemas.microsoft.com/office/drawing/2016/5/13/chartex" xmlns:cx8="http://schemas.microsoft.com/office/drawing/2016/5/14/chartex" xmlns:mc="http://schemas.openxmlformats.org/markup-compatibility/2006" xmlns:aink="http://schemas.microsoft.com/office/drawing/2016/ink" xmlns:am3d="http://schemas.microsoft.com/office/drawing/2017/model3d" xmlns:o="urn:schemas-microsoft-com:office:office" xmlns:r="http://schemas.openxmlformats.org/officeDocument/2006/relationships" xmlns:m="http://schemas.openxmlformats.org/officeDocument/2006/math" xmlns:v="urn:schemas-microsoft-com:vml" xmlns:wp14="http://schemas.microsoft.com/office/word/2010/wordprocessingDrawing" xmlns:wp="http://schemas.openxmlformats.org/drawingml/2006/wordprocessingDrawing" xmlns:w10="urn:schemas-microsoft-com:office:word" xmlns:w="http://schemas.openxmlformats.org/wordprocessingml/2006/main" xmlns:w14="http://schemas.microsoft.com/office/word/2010/wordml" xmlns:w15="http://schemas.microsoft.com/office/word/2012/wordml" xmlns:w16cex="http://schemas.microsoft.com/office/word/2018/wordml/cex" xmlns:w16cid="http://schemas.microsoft.com/office/word/2016/wordml/cid" xmlns:w16="http://schemas.microsoft.com/office/word/2018/wordml" xmlns:w16se="http://schemas.microsoft.com/office/word/2015/wordml/symex" xmlns:wpg="http://schemas.microsoft.com/office/word/2010/wordprocessingGroup" xmlns:wpi="http://schemas.microsoft.com/office/word/2010/wordprocessingInk" xmlns:wne="http://schemas.microsoft.com/office/word/2006/wordml" xmlns:wps="http://schemas.microsoft.com/office/word/2010/wordprocessingShape" mc:Ignorable="w14 w15 w16se w16cid w16 w16cex wp14">
+  <w:comment w:id="16" w:author="zhao Xuechen" w:date="2021-02-20T13:00:00Z" w:initials="zX">
+    <w:p>
+      <w:pPr>
+        <w:pStyle w:val="a3"/>
+        <w:rPr>
+          <w:rFonts w:hint="eastAsia"/>
+        </w:rPr>
+      </w:pPr>
+      <w:r>
+        <w:rPr>
+          <w:rStyle w:val="af1"/>
+        </w:rPr>
+        <w:annotationRef/>
+      </w:r>
+      <w:proofErr w:type="gramStart"/>
+      <w:r>
+        <w:rPr>
+          <w:rFonts w:hint="eastAsia"/>
+        </w:rPr>
+        <w:t>图话的</w:t>
+      </w:r>
+      <w:proofErr w:type="gramEnd"/>
+      <w:r>
+        <w:rPr>
+          <w:rFonts w:hint="eastAsia"/>
+        </w:rPr>
+        <w:t>不错</w:t>
+      </w:r>
+    </w:p>
+  </w:comment>
+</w:comments>
+</file>
+
+<file path=word/commentsExtended.xml><?xml version="1.0" encoding="utf-8"?>
+<w15:commentsEx xmlns:wpc="http://schemas.microsoft.com/office/word/2010/wordprocessingCanvas" xmlns:cx="http://schemas.microsoft.com/office/drawing/2014/chartex" xmlns:cx1="http://schemas.microsoft.com/office/drawing/2015/9/8/chartex" xmlns:cx2="http://schemas.microsoft.com/office/drawing/2015/10/21/chartex" xmlns:cx3="http://schemas.microsoft.com/office/drawing/2016/5/9/chartex" xmlns:cx4="http://schemas.microsoft.com/office/drawing/2016/5/10/chartex" xmlns:cx5="http://schemas.microsoft.com/office/drawing/2016/5/11/chartex" xmlns:cx6="http://schemas.microsoft.com/office/drawing/2016/5/12/chartex" xmlns:cx7="http://schemas.microsoft.com/office/drawing/2016/5/13/chartex" xmlns:cx8="http://schemas.microsoft.com/office/drawing/2016/5/14/chartex" xmlns:mc="http://schemas.openxmlformats.org/markup-compatibility/2006" xmlns:aink="http://schemas.microsoft.com/office/drawing/2016/ink" xmlns:am3d="http://schemas.microsoft.com/office/drawing/2017/model3d" xmlns:o="urn:schemas-microsoft-com:office:office" xmlns:r="http://schemas.openxmlformats.org/officeDocument/2006/relationships" xmlns:m="http://schemas.openxmlformats.org/officeDocument/2006/math" xmlns:v="urn:schemas-microsoft-com:vml" xmlns:wp14="http://schemas.microsoft.com/office/word/2010/wordprocessingDrawing" xmlns:wp="http://schemas.openxmlformats.org/drawingml/2006/wordprocessingDrawing" xmlns:w10="urn:schemas-microsoft-com:office:word" xmlns:w="http://schemas.openxmlformats.org/wordprocessingml/2006/main" xmlns:w14="http://schemas.microsoft.com/office/word/2010/wordml" xmlns:w15="http://schemas.microsoft.com/office/word/2012/wordml" xmlns:w16cex="http://schemas.microsoft.com/office/word/2018/wordml/cex" xmlns:w16cid="http://schemas.microsoft.com/office/word/2016/wordml/cid" xmlns:w16="http://schemas.microsoft.com/office/word/2018/wordml" xmlns:w16se="http://schemas.microsoft.com/office/word/2015/wordml/symex" xmlns:wpg="http://schemas.microsoft.com/office/word/2010/wordprocessingGroup" xmlns:wpi="http://schemas.microsoft.com/office/word/2010/wordprocessingInk" xmlns:wne="http://schemas.microsoft.com/office/word/2006/wordml" xmlns:wps="http://schemas.microsoft.com/office/word/2010/wordprocessingShape" mc:Ignorable="w14 w15 w16se w16cid w16 w16cex wp14">
+  <w15:commentEx w15:paraId="35B7A8FF" w15:done="0"/>
+</w15:commentsEx>
+</file>
+
+<file path=word/commentsExtensible.xml><?xml version="1.0" encoding="utf-8"?>
+<w16cex:commentsExtensible xmlns:wpc="http://schemas.microsoft.com/office/word/2010/wordprocessingCanvas" xmlns:cx="http://schemas.microsoft.com/office/drawing/2014/chartex" xmlns:cx1="http://schemas.microsoft.com/office/drawing/2015/9/8/chartex" xmlns:cx2="http://schemas.microsoft.com/office/drawing/2015/10/21/chartex" xmlns:cx3="http://schemas.microsoft.com/office/drawing/2016/5/9/chartex" xmlns:cx4="http://schemas.microsoft.com/office/drawing/2016/5/10/chartex" xmlns:cx5="http://schemas.microsoft.com/office/drawing/2016/5/11/chartex" xmlns:cx6="http://schemas.microsoft.com/office/drawing/2016/5/12/chartex" xmlns:cx7="http://schemas.microsoft.com/office/drawing/2016/5/13/chartex" xmlns:cx8="http://schemas.microsoft.com/office/drawing/2016/5/14/chartex" xmlns:mc="http://schemas.openxmlformats.org/markup-compatibility/2006" xmlns:aink="http://schemas.microsoft.com/office/drawing/2016/ink" xmlns:am3d="http://schemas.microsoft.com/office/drawing/2017/model3d" xmlns:o="urn:schemas-microsoft-com:office:office" xmlns:r="http://schemas.openxmlformats.org/officeDocument/2006/relationships" xmlns:m="http://schemas.openxmlformats.org/officeDocument/2006/math" xmlns:v="urn:schemas-microsoft-com:vml" xmlns:wp14="http://schemas.microsoft.com/office/word/2010/wordprocessingDrawing" xmlns:wp="http://schemas.openxmlformats.org/drawingml/2006/wordprocessingDrawing" xmlns:w10="urn:schemas-microsoft-com:office:word" xmlns:w="http://schemas.openxmlformats.org/wordprocessingml/2006/main" xmlns:w14="http://schemas.microsoft.com/office/word/2010/wordml" xmlns:w15="http://schemas.microsoft.com/office/word/2012/wordml" xmlns:w16cex="http://schemas.microsoft.com/office/word/2018/wordml/cex" xmlns:w16cid="http://schemas.microsoft.com/office/word/2016/wordml/cid" xmlns:w16="http://schemas.microsoft.com/office/word/2018/wordml" xmlns:w16se="http://schemas.microsoft.com/office/word/2015/wordml/symex" xmlns:wpg="http://schemas.microsoft.com/office/word/2010/wordprocessingGroup" xmlns:wpi="http://schemas.microsoft.com/office/word/2010/wordprocessingInk" xmlns:wne="http://schemas.microsoft.com/office/word/2006/wordml" xmlns:wps="http://schemas.microsoft.com/office/word/2010/wordprocessingShape" mc:Ignorable="w14 w15 w16se w16cid w16 w16cex wp14">
+  <w16cex:commentExtensible w16cex:durableId="23DB8684" w16cex:dateUtc="2021-02-20T05:00:00Z"/>
+</w16cex:commentsExtensible>
+</file>
+
+<file path=word/commentsIds.xml><?xml version="1.0" encoding="utf-8"?>
+<w16cid:commentsIds xmlns:wpc="http://schemas.microsoft.com/office/word/2010/wordprocessingCanvas" xmlns:cx="http://schemas.microsoft.com/office/drawing/2014/chartex" xmlns:cx1="http://schemas.microsoft.com/office/drawing/2015/9/8/chartex" xmlns:cx2="http://schemas.microsoft.com/office/drawing/2015/10/21/chartex" xmlns:cx3="http://schemas.microsoft.com/office/drawing/2016/5/9/chartex" xmlns:cx4="http://schemas.microsoft.com/office/drawing/2016/5/10/chartex" xmlns:cx5="http://schemas.microsoft.com/office/drawing/2016/5/11/chartex" xmlns:cx6="http://schemas.microsoft.com/office/drawing/2016/5/12/chartex" xmlns:cx7="http://schemas.microsoft.com/office/drawing/2016/5/13/chartex" xmlns:cx8="http://schemas.microsoft.com/office/drawing/2016/5/14/chartex" xmlns:mc="http://schemas.openxmlformats.org/markup-compatibility/2006" xmlns:aink="http://schemas.microsoft.com/office/drawing/2016/ink" xmlns:am3d="http://schemas.microsoft.com/office/drawing/2017/model3d" xmlns:o="urn:schemas-microsoft-com:office:office" xmlns:r="http://schemas.openxmlformats.org/officeDocument/2006/relationships" xmlns:m="http://schemas.openxmlformats.org/officeDocument/2006/math" xmlns:v="urn:schemas-microsoft-com:vml" xmlns:wp14="http://schemas.microsoft.com/office/word/2010/wordprocessingDrawing" xmlns:wp="http://schemas.openxmlformats.org/drawingml/2006/wordprocessingDrawing" xmlns:w10="urn:schemas-microsoft-com:office:word" xmlns:w="http://schemas.openxmlformats.org/wordprocessingml/2006/main" xmlns:w14="http://schemas.microsoft.com/office/word/2010/wordml" xmlns:w15="http://schemas.microsoft.com/office/word/2012/wordml" xmlns:w16cex="http://schemas.microsoft.com/office/word/2018/wordml/cex" xmlns:w16cid="http://schemas.microsoft.com/office/word/2016/wordml/cid" xmlns:w16="http://schemas.microsoft.com/office/word/2018/wordml" xmlns:w16se="http://schemas.microsoft.com/office/word/2015/wordml/symex" xmlns:wpg="http://schemas.microsoft.com/office/word/2010/wordprocessingGroup" xmlns:wpi="http://schemas.microsoft.com/office/word/2010/wordprocessingInk" xmlns:wne="http://schemas.microsoft.com/office/word/2006/wordml" xmlns:wps="http://schemas.microsoft.com/office/word/2010/wordprocessingShape" mc:Ignorable="w14 w15 w16se w16cid w16 w16cex wp14">
+  <w16cid:commentId w16cid:paraId="35B7A8FF" w16cid:durableId="23DB8684"/>
+</w16cid:commentsIds>
 </file>
 
 <file path=word/endnotes.xml><?xml version="1.0" encoding="utf-8"?>
@@ -4058,6 +4625,14 @@
     <w:abstractNumId w:val="0"/>
   </w:num>
 </w:numbering>
+</file>
+
+<file path=word/people.xml><?xml version="1.0" encoding="utf-8"?>
+<w15:people xmlns:wpc="http://schemas.microsoft.com/office/word/2010/wordprocessingCanvas" xmlns:cx="http://schemas.microsoft.com/office/drawing/2014/chartex" xmlns:cx1="http://schemas.microsoft.com/office/drawing/2015/9/8/chartex" xmlns:cx2="http://schemas.microsoft.com/office/drawing/2015/10/21/chartex" xmlns:cx3="http://schemas.microsoft.com/office/drawing/2016/5/9/chartex" xmlns:cx4="http://schemas.microsoft.com/office/drawing/2016/5/10/chartex" xmlns:cx5="http://schemas.microsoft.com/office/drawing/2016/5/11/chartex" xmlns:cx6="http://schemas.microsoft.com/office/drawing/2016/5/12/chartex" xmlns:cx7="http://schemas.microsoft.com/office/drawing/2016/5/13/chartex" xmlns:cx8="http://schemas.microsoft.com/office/drawing/2016/5/14/chartex" xmlns:mc="http://schemas.openxmlformats.org/markup-compatibility/2006" xmlns:aink="http://schemas.microsoft.com/office/drawing/2016/ink" xmlns:am3d="http://schemas.microsoft.com/office/drawing/2017/model3d" xmlns:o="urn:schemas-microsoft-com:office:office" xmlns:r="http://schemas.openxmlformats.org/officeDocument/2006/relationships" xmlns:m="http://schemas.openxmlformats.org/officeDocument/2006/math" xmlns:v="urn:schemas-microsoft-com:vml" xmlns:wp14="http://schemas.microsoft.com/office/word/2010/wordprocessingDrawing" xmlns:wp="http://schemas.openxmlformats.org/drawingml/2006/wordprocessingDrawing" xmlns:w10="urn:schemas-microsoft-com:office:word" xmlns:w="http://schemas.openxmlformats.org/wordprocessingml/2006/main" xmlns:w14="http://schemas.microsoft.com/office/word/2010/wordml" xmlns:w15="http://schemas.microsoft.com/office/word/2012/wordml" xmlns:w16cex="http://schemas.microsoft.com/office/word/2018/wordml/cex" xmlns:w16cid="http://schemas.microsoft.com/office/word/2016/wordml/cid" xmlns:w16="http://schemas.microsoft.com/office/word/2018/wordml" xmlns:w16se="http://schemas.microsoft.com/office/word/2015/wordml/symex" xmlns:wpg="http://schemas.microsoft.com/office/word/2010/wordprocessingGroup" xmlns:wpi="http://schemas.microsoft.com/office/word/2010/wordprocessingInk" xmlns:wne="http://schemas.microsoft.com/office/word/2006/wordml" xmlns:wps="http://schemas.microsoft.com/office/word/2010/wordprocessingShape" mc:Ignorable="w14 w15 w16se w16cid w16 w16cex wp14">
+  <w15:person w15:author="zhao Xuechen">
+    <w15:presenceInfo w15:providerId="Windows Live" w15:userId="a6e604f4705674d8"/>
+  </w15:person>
+</w15:people>
 </file>
 
 <file path=word/styles.xml><?xml version="1.0" encoding="utf-8"?>
@@ -4757,7 +5332,7 @@
         <a:sysClr val="windowText" lastClr="000000"/>
       </a:dk1>
       <a:lt1>
-        <a:sysClr val="window" lastClr="FFFFFF"/>
+        <a:sysClr val="window" lastClr="CCE8CF"/>
       </a:lt1>
       <a:dk2>
         <a:srgbClr val="44546A"/>

--- a/1.开题报告/开题报告-孙传强.docx
+++ b/1.开题报告/开题报告-孙传强.docx
@@ -142,6 +142,29 @@
               </w:rPr>
               <w:t>级计算机科学与技术</w:t>
             </w:r>
+            <w:ins w:id="0" w:author="孫 大寶" w:date="2021-02-23T18:09:00Z">
+              <w:r>
+                <w:rPr>
+                  <w:rFonts w:hint="eastAsia"/>
+                  <w:sz w:val="24"/>
+                </w:rPr>
+                <w:t>专业</w:t>
+              </w:r>
+              <w:r>
+                <w:rPr>
+                  <w:rFonts w:hint="eastAsia"/>
+                  <w:sz w:val="24"/>
+                </w:rPr>
+                <w:t>1</w:t>
+              </w:r>
+              <w:r>
+                <w:rPr>
+                  <w:rFonts w:hint="eastAsia"/>
+                  <w:sz w:val="24"/>
+                </w:rPr>
+                <w:t>班</w:t>
+              </w:r>
+            </w:ins>
           </w:p>
         </w:tc>
       </w:tr>
@@ -348,7 +371,6 @@
                 <w:sz w:val="28"/>
               </w:rPr>
             </w:pPr>
-            <w:proofErr w:type="gramStart"/>
             <w:r>
               <w:rPr>
                 <w:rFonts w:hint="eastAsia"/>
@@ -356,7 +378,6 @@
               </w:rPr>
               <w:t>赵学臣</w:t>
             </w:r>
-            <w:proofErr w:type="gramEnd"/>
           </w:p>
         </w:tc>
       </w:tr>
@@ -579,95 +600,79 @@
                 <w:rFonts w:ascii="宋体" w:hAnsi="宋体" w:hint="eastAsia"/>
                 <w:sz w:val="24"/>
               </w:rPr>
-              <w:t>远程</w:t>
-            </w:r>
-            <w:proofErr w:type="gramStart"/>
+              <w:t>远程实时</w:t>
+            </w:r>
             <w:r>
               <w:rPr>
                 <w:rFonts w:ascii="宋体" w:hAnsi="宋体" w:hint="eastAsia"/>
                 <w:sz w:val="24"/>
               </w:rPr>
-              <w:t>实时</w:t>
+              <w:t>管控，</w:t>
             </w:r>
             <w:r>
               <w:rPr>
                 <w:rFonts w:ascii="宋体" w:hAnsi="宋体" w:hint="eastAsia"/>
                 <w:sz w:val="24"/>
               </w:rPr>
-              <w:t>管</w:t>
-            </w:r>
-            <w:proofErr w:type="gramEnd"/>
+              <w:t>使</w:t>
+            </w:r>
             <w:r>
               <w:rPr>
                 <w:rFonts w:ascii="宋体" w:hAnsi="宋体" w:hint="eastAsia"/>
                 <w:sz w:val="24"/>
               </w:rPr>
-              <w:t>控，</w:t>
+              <w:t>自助</w:t>
             </w:r>
             <w:r>
               <w:rPr>
                 <w:rFonts w:ascii="宋体" w:hAnsi="宋体" w:hint="eastAsia"/>
                 <w:sz w:val="24"/>
               </w:rPr>
-              <w:t>使</w:t>
+              <w:t>终端设备管理人员</w:t>
             </w:r>
             <w:r>
               <w:rPr>
                 <w:rFonts w:ascii="宋体" w:hAnsi="宋体" w:hint="eastAsia"/>
                 <w:sz w:val="24"/>
               </w:rPr>
-              <w:t>自助</w:t>
+              <w:t>能够及时有效的</w:t>
             </w:r>
             <w:r>
               <w:rPr>
                 <w:rFonts w:ascii="宋体" w:hAnsi="宋体" w:hint="eastAsia"/>
                 <w:sz w:val="24"/>
               </w:rPr>
-              <w:t>终端设备管理人员</w:t>
+              <w:t>对系统软件进行升级和</w:t>
             </w:r>
             <w:r>
               <w:rPr>
                 <w:rFonts w:ascii="宋体" w:hAnsi="宋体" w:hint="eastAsia"/>
                 <w:sz w:val="24"/>
               </w:rPr>
-              <w:t>能够及时有效的</w:t>
+              <w:t>各种</w:t>
             </w:r>
             <w:r>
               <w:rPr>
                 <w:rFonts w:ascii="宋体" w:hAnsi="宋体" w:hint="eastAsia"/>
                 <w:sz w:val="24"/>
               </w:rPr>
-              <w:t>对系统软件进行升级和</w:t>
+              <w:t>硬件设备</w:t>
             </w:r>
             <w:r>
               <w:rPr>
                 <w:rFonts w:ascii="宋体" w:hAnsi="宋体" w:hint="eastAsia"/>
                 <w:sz w:val="24"/>
               </w:rPr>
-              <w:t>各种</w:t>
+              <w:t>的</w:t>
             </w:r>
             <w:r>
               <w:rPr>
                 <w:rFonts w:ascii="宋体" w:hAnsi="宋体" w:hint="eastAsia"/>
                 <w:sz w:val="24"/>
               </w:rPr>
-              <w:t>硬件设备</w:t>
-            </w:r>
-            <w:r>
-              <w:rPr>
-                <w:rFonts w:ascii="宋体" w:hAnsi="宋体" w:hint="eastAsia"/>
-                <w:sz w:val="24"/>
-              </w:rPr>
-              <w:t>的</w:t>
-            </w:r>
-            <w:r>
-              <w:rPr>
-                <w:rFonts w:ascii="宋体" w:hAnsi="宋体" w:hint="eastAsia"/>
-                <w:sz w:val="24"/>
-              </w:rPr>
               <w:t>可插拔</w:t>
             </w:r>
-            <w:del w:id="0" w:author="zhao Xuechen" w:date="2021-02-20T12:55:00Z">
+            <w:del w:id="1" w:author="zhao Xuechen" w:date="2021-02-20T12:55:00Z">
               <w:r>
                 <w:rPr>
                   <w:rFonts w:ascii="宋体" w:hAnsi="宋体" w:hint="eastAsia"/>
@@ -676,7 +681,7 @@
                 <w:delText>是</w:delText>
               </w:r>
             </w:del>
-            <w:ins w:id="1" w:author="zhao Xuechen" w:date="2021-02-20T12:55:00Z">
+            <w:ins w:id="2" w:author="zhao Xuechen" w:date="2021-02-20T12:55:00Z">
               <w:r>
                 <w:rPr>
                   <w:rFonts w:ascii="宋体" w:hAnsi="宋体" w:hint="eastAsia"/>
@@ -741,16 +746,8 @@
               <w:rPr>
                 <w:sz w:val="24"/>
               </w:rPr>
-              <w:t xml:space="preserve">ASP.NET Core </w:t>
-            </w:r>
-            <w:proofErr w:type="spellStart"/>
-            <w:r>
-              <w:rPr>
-                <w:sz w:val="24"/>
-              </w:rPr>
-              <w:t>SignalR</w:t>
-            </w:r>
-            <w:proofErr w:type="spellEnd"/>
+              <w:t>ASP.NET Core SignalR</w:t>
+            </w:r>
             <w:r>
               <w:rPr>
                 <w:rFonts w:ascii="宋体" w:hAnsi="宋体"/>
@@ -887,10 +884,10 @@
                   <v:path o:extrusionok="f" gradientshapeok="t" o:connecttype="rect"/>
                   <o:lock v:ext="edit" aspectratio="t"/>
                 </v:shapetype>
-                <v:shape id="_x0000_i1033" type="#_x0000_t75" style="width:392.25pt;height:164.15pt" o:ole="">
+                <v:shape id="_x0000_i1025" type="#_x0000_t75" style="width:392.4pt;height:164.4pt" o:ole="">
                   <v:imagedata r:id="rId8" o:title="" embosscolor="white"/>
                 </v:shape>
-                <o:OLEObject Type="Embed" ProgID="Visio.Drawing.15" ShapeID="_x0000_i1033" DrawAspect="Content" ObjectID="_1675331837" r:id="rId9"/>
+                <o:OLEObject Type="Embed" ProgID="Visio.Drawing.15" ShapeID="_x0000_i1025" DrawAspect="Content" ObjectID="_1675608918" r:id="rId9"/>
               </w:object>
             </w:r>
           </w:p>
@@ -950,11 +947,11 @@
               <w:spacing w:line="360" w:lineRule="auto"/>
               <w:jc w:val="left"/>
               <w:rPr>
-                <w:ins w:id="2" w:author="zhao Xuechen" w:date="2021-02-20T12:58:00Z"/>
-                <w:sz w:val="24"/>
-              </w:rPr>
-            </w:pPr>
-            <w:ins w:id="3" w:author="zhao Xuechen" w:date="2021-02-20T12:57:00Z">
+                <w:ins w:id="3" w:author="zhao Xuechen" w:date="2021-02-20T12:58:00Z"/>
+                <w:sz w:val="24"/>
+              </w:rPr>
+            </w:pPr>
+            <w:ins w:id="4" w:author="zhao Xuechen" w:date="2021-02-20T12:57:00Z">
               <w:r>
                 <w:rPr>
                   <w:rFonts w:ascii="宋体" w:hAnsi="宋体"/>
@@ -1028,7 +1025,7 @@
               </w:rPr>
               <w:br/>
             </w:r>
-            <w:ins w:id="4" w:author="zhao Xuechen" w:date="2021-02-20T12:57:00Z">
+            <w:ins w:id="5" w:author="zhao Xuechen" w:date="2021-02-20T12:57:00Z">
               <w:r>
                 <w:rPr>
                   <w:sz w:val="24"/>
@@ -1079,7 +1076,7 @@
               </w:rPr>
               <w:br/>
             </w:r>
-            <w:ins w:id="5" w:author="zhao Xuechen" w:date="2021-02-20T12:58:00Z">
+            <w:ins w:id="6" w:author="zhao Xuechen" w:date="2021-02-20T12:58:00Z">
               <w:r>
                 <w:rPr>
                   <w:sz w:val="24"/>
@@ -1087,7 +1084,7 @@
                 <w:tab/>
               </w:r>
             </w:ins>
-            <w:del w:id="6" w:author="zhao Xuechen" w:date="2021-02-20T12:59:00Z">
+            <w:del w:id="7" w:author="zhao Xuechen" w:date="2021-02-20T12:59:00Z">
               <w:r>
                 <w:rPr>
                   <w:sz w:val="24"/>
@@ -1095,7 +1092,7 @@
                 <w:delText>a</w:delText>
               </w:r>
             </w:del>
-            <w:ins w:id="7" w:author="zhao Xuechen" w:date="2021-02-20T12:59:00Z">
+            <w:ins w:id="8" w:author="zhao Xuechen" w:date="2021-02-20T12:59:00Z">
               <w:r>
                 <w:rPr>
                   <w:rFonts w:hint="eastAsia"/>
@@ -1122,7 +1119,7 @@
               </w:rPr>
               <w:t>ASP.NET Core</w:t>
             </w:r>
-            <w:del w:id="8" w:author="zhao Xuechen" w:date="2021-02-20T12:57:00Z">
+            <w:del w:id="9" w:author="zhao Xuechen" w:date="2021-02-20T12:57:00Z">
               <w:r>
                 <w:rPr>
                   <w:sz w:val="24"/>
@@ -1130,7 +1127,7 @@
                 <w:delText xml:space="preserve"> </w:delText>
               </w:r>
             </w:del>
-            <w:ins w:id="9" w:author="zhao Xuechen" w:date="2021-02-20T12:57:00Z">
+            <w:ins w:id="10" w:author="zhao Xuechen" w:date="2021-02-20T12:57:00Z">
               <w:r>
                 <w:rPr>
                   <w:rFonts w:hint="eastAsia"/>
@@ -1139,14 +1136,12 @@
                 <w:t>、</w:t>
               </w:r>
             </w:ins>
-            <w:proofErr w:type="spellStart"/>
             <w:r>
               <w:rPr>
                 <w:sz w:val="24"/>
               </w:rPr>
               <w:t>SignalR</w:t>
             </w:r>
-            <w:proofErr w:type="spellEnd"/>
             <w:r>
               <w:rPr>
                 <w:sz w:val="24"/>
@@ -1159,7 +1154,7 @@
               </w:rPr>
               <w:br/>
             </w:r>
-            <w:ins w:id="10" w:author="zhao Xuechen" w:date="2021-02-20T12:59:00Z">
+            <w:ins w:id="11" w:author="zhao Xuechen" w:date="2021-02-20T12:59:00Z">
               <w:r>
                 <w:rPr>
                   <w:sz w:val="24"/>
@@ -1167,7 +1162,7 @@
                 <w:tab/>
               </w:r>
             </w:ins>
-            <w:del w:id="11" w:author="zhao Xuechen" w:date="2021-02-20T12:59:00Z">
+            <w:del w:id="12" w:author="zhao Xuechen" w:date="2021-02-20T12:59:00Z">
               <w:r>
                 <w:rPr>
                   <w:sz w:val="24"/>
@@ -1175,7 +1170,7 @@
                 <w:delText>b</w:delText>
               </w:r>
             </w:del>
-            <w:ins w:id="12" w:author="zhao Xuechen" w:date="2021-02-20T12:59:00Z">
+            <w:ins w:id="13" w:author="zhao Xuechen" w:date="2021-02-20T12:59:00Z">
               <w:r>
                 <w:rPr>
                   <w:rFonts w:hint="eastAsia"/>
@@ -1209,14 +1204,12 @@
               </w:rPr>
               <w:t>、</w:t>
             </w:r>
-            <w:proofErr w:type="spellStart"/>
             <w:r>
               <w:rPr>
                 <w:sz w:val="24"/>
               </w:rPr>
               <w:t>Axios</w:t>
             </w:r>
-            <w:proofErr w:type="spellEnd"/>
             <w:r>
               <w:rPr>
                 <w:sz w:val="24"/>
@@ -1232,7 +1225,7 @@
                 <w:sz w:val="24"/>
               </w:rPr>
             </w:pPr>
-            <w:ins w:id="13" w:author="zhao Xuechen" w:date="2021-02-20T12:59:00Z">
+            <w:ins w:id="14" w:author="zhao Xuechen" w:date="2021-02-20T12:59:00Z">
               <w:r>
                 <w:rPr>
                   <w:sz w:val="24"/>
@@ -1275,32 +1268,16 @@
                 <w:t>（</w:t>
               </w:r>
             </w:ins>
-            <w:ins w:id="14" w:author="zhao Xuechen" w:date="2021-02-20T13:00:00Z">
+            <w:ins w:id="15" w:author="zhao Xuechen" w:date="2021-02-20T13:00:00Z">
               <w:r>
                 <w:rPr>
                   <w:rFonts w:hint="eastAsia"/>
                   <w:sz w:val="24"/>
                 </w:rPr>
-                <w:t>仅用于</w:t>
-              </w:r>
-              <w:proofErr w:type="gramStart"/>
-              <w:r>
-                <w:rPr>
-                  <w:rFonts w:hint="eastAsia"/>
-                  <w:sz w:val="24"/>
-                </w:rPr>
-                <w:t>演示远控功能</w:t>
-              </w:r>
-              <w:proofErr w:type="gramEnd"/>
-              <w:r>
-                <w:rPr>
-                  <w:rFonts w:hint="eastAsia"/>
-                  <w:sz w:val="24"/>
-                </w:rPr>
-                <w:t>，不做实际业务功能</w:t>
+                <w:t>仅用于演示远控功能，不做实际业务功能</w:t>
               </w:r>
             </w:ins>
-            <w:ins w:id="15" w:author="zhao Xuechen" w:date="2021-02-20T12:59:00Z">
+            <w:ins w:id="16" w:author="zhao Xuechen" w:date="2021-02-20T12:59:00Z">
               <w:r>
                 <w:rPr>
                   <w:rFonts w:hint="eastAsia"/>
@@ -1534,14 +1511,6 @@
                 <w:sz w:val="24"/>
               </w:rPr>
             </w:pPr>
-            <w:commentRangeStart w:id="16"/>
-            <w:commentRangeEnd w:id="16"/>
-            <w:r>
-              <w:rPr>
-                <w:rStyle w:val="af1"/>
-              </w:rPr>
-              <w:commentReference w:id="16"/>
-            </w:r>
           </w:p>
           <w:p>
             <w:pPr>
@@ -1681,7 +1650,6 @@
                 <w:delText>控制</w:delText>
               </w:r>
             </w:del>
-            <w:proofErr w:type="gramStart"/>
             <w:ins w:id="20" w:author="zhao Xuechen" w:date="2021-02-20T13:06:00Z">
               <w:r>
                 <w:rPr>
@@ -1696,15 +1664,7 @@
                 <w:rFonts w:hint="eastAsia"/>
                 <w:sz w:val="24"/>
               </w:rPr>
-              <w:t>中心</w:t>
-            </w:r>
-            <w:proofErr w:type="gramEnd"/>
-            <w:r>
-              <w:rPr>
-                <w:rFonts w:hint="eastAsia"/>
-                <w:sz w:val="24"/>
-              </w:rPr>
-              <w:t>可</w:t>
+              <w:t>中心可</w:t>
             </w:r>
             <w:del w:id="21" w:author="zhao Xuechen" w:date="2021-02-20T13:06:00Z">
               <w:r>
@@ -1853,30 +1813,7 @@
                   <w:rFonts w:hint="eastAsia"/>
                   <w:sz w:val="24"/>
                 </w:rPr>
-                <w:t>后，</w:t>
-              </w:r>
-              <w:proofErr w:type="gramStart"/>
-              <w:r>
-                <w:rPr>
-                  <w:rFonts w:hint="eastAsia"/>
-                  <w:sz w:val="24"/>
-                </w:rPr>
-                <w:t>通过远控配置</w:t>
-              </w:r>
-              <w:proofErr w:type="gramEnd"/>
-              <w:r>
-                <w:rPr>
-                  <w:rFonts w:hint="eastAsia"/>
-                  <w:sz w:val="24"/>
-                </w:rPr>
-                <w:t>方式实现快速驱动切换</w:t>
-              </w:r>
-              <w:r>
-                <w:rPr>
-                  <w:rFonts w:hint="eastAsia"/>
-                  <w:sz w:val="24"/>
-                </w:rPr>
-                <w:t>，</w:t>
+                <w:t>后，通过远控配置方式实现快速驱动切换，</w:t>
               </w:r>
             </w:ins>
             <w:r>
@@ -1952,7 +1889,7 @@
                           <pic:cNvPicPr/>
                         </pic:nvPicPr>
                         <pic:blipFill>
-                          <a:blip r:embed="rId15">
+                          <a:blip r:embed="rId11">
                             <a:extLst>
                               <a:ext uri="{28A0092B-C50C-407E-A947-70E740481C1C}">
                                 <a14:useLocalDpi xmlns:a14="http://schemas.microsoft.com/office/drawing/2010/main" val="0"/>
@@ -2065,16 +2002,8 @@
               <w:rPr>
                 <w:sz w:val="24"/>
               </w:rPr>
-              <w:t xml:space="preserve">ASP.NET Core </w:t>
-            </w:r>
-            <w:proofErr w:type="spellStart"/>
-            <w:r>
-              <w:rPr>
-                <w:sz w:val="24"/>
-              </w:rPr>
-              <w:t>SignalR</w:t>
-            </w:r>
-            <w:proofErr w:type="spellEnd"/>
+              <w:t>ASP.NET Core SignalR</w:t>
+            </w:r>
             <w:r>
               <w:rPr>
                 <w:rFonts w:hint="eastAsia"/>
@@ -2233,7 +2162,6 @@
               <w:t xml:space="preserve">ASP.NET Core </w:t>
             </w:r>
             <w:bookmarkStart w:id="32" w:name="_Hlk64618406"/>
-            <w:proofErr w:type="spellStart"/>
             <w:r>
               <w:rPr>
                 <w:sz w:val="24"/>
@@ -2241,7 +2169,6 @@
               <w:t>SignalR</w:t>
             </w:r>
             <w:bookmarkEnd w:id="32"/>
-            <w:proofErr w:type="spellEnd"/>
             <w:r>
               <w:rPr>
                 <w:rFonts w:hint="eastAsia"/>
@@ -2383,7 +2310,6 @@
               </w:rPr>
               <w:t>、</w:t>
             </w:r>
-            <w:proofErr w:type="spellStart"/>
             <w:r>
               <w:rPr>
                 <w:rFonts w:hint="eastAsia"/>
@@ -2391,7 +2317,6 @@
               </w:rPr>
               <w:t>axios</w:t>
             </w:r>
-            <w:proofErr w:type="spellEnd"/>
             <w:r>
               <w:rPr>
                 <w:rFonts w:hint="eastAsia"/>
@@ -2979,8 +2904,28 @@
                 <w:sz w:val="24"/>
                 <w:szCs w:val="32"/>
               </w:rPr>
-              <w:t>月下旬</w:t>
-            </w:r>
+              <w:t>月</w:t>
+            </w:r>
+            <w:del w:id="34" w:author="孫 大寶" w:date="2021-02-22T20:43:00Z">
+              <w:r>
+                <w:rPr>
+                  <w:rFonts w:hint="eastAsia"/>
+                  <w:sz w:val="24"/>
+                  <w:szCs w:val="32"/>
+                </w:rPr>
+                <w:delText>下旬</w:delText>
+              </w:r>
+            </w:del>
+            <w:ins w:id="35" w:author="孫 大寶" w:date="2021-02-22T20:43:00Z">
+              <w:r>
+                <w:rPr>
+                  <w:rFonts w:hint="eastAsia"/>
+                  <w:sz w:val="24"/>
+                  <w:szCs w:val="32"/>
+                </w:rPr>
+                <w:t>中旬</w:t>
+              </w:r>
+            </w:ins>
             <w:r>
               <w:rPr>
                 <w:rFonts w:hint="eastAsia"/>
@@ -3044,7 +2989,35 @@
                 <w:sz w:val="24"/>
                 <w:szCs w:val="32"/>
               </w:rPr>
-              <w:t>月下旬—</w:t>
+              <w:t>月</w:t>
+            </w:r>
+            <w:del w:id="36" w:author="孫 大寶" w:date="2021-02-22T20:43:00Z">
+              <w:r>
+                <w:rPr>
+                  <w:rFonts w:hint="eastAsia"/>
+                  <w:sz w:val="24"/>
+                  <w:szCs w:val="32"/>
+                </w:rPr>
+                <w:delText>下旬</w:delText>
+              </w:r>
+            </w:del>
+            <w:ins w:id="37" w:author="孫 大寶" w:date="2021-02-22T20:43:00Z">
+              <w:r>
+                <w:rPr>
+                  <w:rFonts w:hint="eastAsia"/>
+                  <w:sz w:val="24"/>
+                  <w:szCs w:val="32"/>
+                </w:rPr>
+                <w:t>中旬</w:t>
+              </w:r>
+            </w:ins>
+            <w:r>
+              <w:rPr>
+                <w:rFonts w:hint="eastAsia"/>
+                <w:sz w:val="24"/>
+                <w:szCs w:val="32"/>
+              </w:rPr>
+              <w:t>—</w:t>
             </w:r>
             <w:r>
               <w:rPr>
@@ -3162,43 +3135,42 @@
                 <w:rFonts w:hint="eastAsia"/>
                 <w:sz w:val="24"/>
               </w:rPr>
+              <w:t>完成</w:t>
+            </w:r>
+            <w:r>
+              <w:rPr>
+                <w:sz w:val="24"/>
+              </w:rPr>
+              <w:t>ASP.NET Core SignalR</w:t>
+            </w:r>
+            <w:r>
+              <w:rPr>
+                <w:rFonts w:hint="eastAsia"/>
+                <w:sz w:val="24"/>
+              </w:rPr>
+              <w:t>等</w:t>
+            </w:r>
+            <w:r>
+              <w:rPr>
+                <w:rFonts w:hint="eastAsia"/>
+                <w:sz w:val="24"/>
+              </w:rPr>
+              <w:t>技术使用方法的</w:t>
+            </w:r>
+            <w:r>
+              <w:rPr>
+                <w:rFonts w:hint="eastAsia"/>
+                <w:sz w:val="24"/>
+              </w:rPr>
+              <w:t>学习，深入理解面向对象的编程</w:t>
+            </w:r>
+            <w:r>
+              <w:rPr>
+                <w:rFonts w:hint="eastAsia"/>
+                <w:sz w:val="24"/>
+              </w:rPr>
               <w:lastRenderedPageBreak/>
-              <w:t>完成</w:t>
-            </w:r>
-            <w:r>
-              <w:rPr>
-                <w:sz w:val="24"/>
-              </w:rPr>
-              <w:t xml:space="preserve">ASP.NET Core </w:t>
-            </w:r>
-            <w:proofErr w:type="spellStart"/>
-            <w:r>
-              <w:rPr>
-                <w:sz w:val="24"/>
-              </w:rPr>
-              <w:t>SignalR</w:t>
-            </w:r>
-            <w:proofErr w:type="spellEnd"/>
-            <w:r>
-              <w:rPr>
-                <w:rFonts w:hint="eastAsia"/>
-                <w:sz w:val="24"/>
-              </w:rPr>
-              <w:t>等</w:t>
-            </w:r>
-            <w:r>
-              <w:rPr>
-                <w:rFonts w:hint="eastAsia"/>
-                <w:sz w:val="24"/>
-              </w:rPr>
-              <w:t>技术使用方法的</w:t>
-            </w:r>
-            <w:r>
-              <w:rPr>
-                <w:rFonts w:hint="eastAsia"/>
-                <w:sz w:val="24"/>
-              </w:rPr>
-              <w:t>学习，深入理解面向对象的编程思想。</w:t>
+              <w:t>思想。</w:t>
             </w:r>
           </w:p>
           <w:p>
@@ -3247,7 +3219,23 @@
                 <w:rFonts w:hint="eastAsia"/>
                 <w:sz w:val="24"/>
               </w:rPr>
-              <w:t>的使用。</w:t>
+              <w:t>的使用</w:t>
+            </w:r>
+            <w:ins w:id="38" w:author="孫 大寶" w:date="2021-02-22T20:48:00Z">
+              <w:r>
+                <w:rPr>
+                  <w:rFonts w:hint="eastAsia"/>
+                  <w:sz w:val="24"/>
+                </w:rPr>
+                <w:t>，完成数据库的初步设计</w:t>
+              </w:r>
+            </w:ins>
+            <w:r>
+              <w:rPr>
+                <w:rFonts w:hint="eastAsia"/>
+                <w:sz w:val="24"/>
+              </w:rPr>
+              <w:t>。</w:t>
             </w:r>
           </w:p>
           <w:p>
@@ -3275,13 +3263,6 @@
               <w:rPr>
                 <w:rFonts w:hint="eastAsia"/>
                 <w:sz w:val="24"/>
-                <w:rPrChange w:id="34" w:author="zhao Xuechen" w:date="2021-02-20T13:11:00Z">
-                  <w:rPr>
-                    <w:rFonts w:hint="eastAsia"/>
-                    <w:sz w:val="28"/>
-                    <w:szCs w:val="28"/>
-                  </w:rPr>
-                </w:rPrChange>
               </w:rPr>
               <w:t>自助终端设备管控系统</w:t>
             </w:r>
@@ -3392,7 +3373,6 @@
               </w:rPr>
               <w:t>基于</w:t>
             </w:r>
-            <w:proofErr w:type="spellStart"/>
             <w:r>
               <w:rPr>
                 <w:rFonts w:hint="eastAsia"/>
@@ -3400,7 +3380,6 @@
               </w:rPr>
               <w:t>SignalR</w:t>
             </w:r>
-            <w:proofErr w:type="spellEnd"/>
             <w:r>
               <w:rPr>
                 <w:rFonts w:hint="eastAsia"/>
@@ -3484,9 +3463,171 @@
                 <w:rFonts w:hint="eastAsia"/>
                 <w:sz w:val="24"/>
               </w:rPr>
-              <w:t xml:space="preserve">ASP.NET </w:t>
-            </w:r>
-            <w:proofErr w:type="spellStart"/>
+              <w:t>ASP.NET SignalR</w:t>
+            </w:r>
+            <w:r>
+              <w:rPr>
+                <w:rFonts w:hint="eastAsia"/>
+                <w:sz w:val="24"/>
+              </w:rPr>
+              <w:t>的实时</w:t>
+            </w:r>
+            <w:r>
+              <w:rPr>
+                <w:rFonts w:hint="eastAsia"/>
+                <w:sz w:val="24"/>
+              </w:rPr>
+              <w:t>Web</w:t>
+            </w:r>
+            <w:r>
+              <w:rPr>
+                <w:rFonts w:hint="eastAsia"/>
+                <w:sz w:val="24"/>
+              </w:rPr>
+              <w:t>功能的实现</w:t>
+            </w:r>
+            <w:r>
+              <w:rPr>
+                <w:rFonts w:hint="eastAsia"/>
+                <w:sz w:val="24"/>
+              </w:rPr>
+              <w:t>[J].</w:t>
+            </w:r>
+            <w:r>
+              <w:rPr>
+                <w:rFonts w:hint="eastAsia"/>
+                <w:sz w:val="24"/>
+              </w:rPr>
+              <w:t>电脑知识与技术</w:t>
+            </w:r>
+            <w:r>
+              <w:rPr>
+                <w:rFonts w:hint="eastAsia"/>
+                <w:sz w:val="24"/>
+              </w:rPr>
+              <w:t xml:space="preserve">,2016,12(24):62-63. </w:t>
+            </w:r>
+          </w:p>
+          <w:p>
+            <w:pPr>
+              <w:spacing w:line="360" w:lineRule="auto"/>
+              <w:textAlignment w:val="baseline"/>
+              <w:rPr>
+                <w:sz w:val="24"/>
+              </w:rPr>
+            </w:pPr>
+            <w:r>
+              <w:rPr>
+                <w:rFonts w:hint="eastAsia"/>
+                <w:sz w:val="24"/>
+              </w:rPr>
+              <w:t>[</w:t>
+            </w:r>
+            <w:r>
+              <w:rPr>
+                <w:sz w:val="24"/>
+              </w:rPr>
+              <w:t>3</w:t>
+            </w:r>
+            <w:r>
+              <w:rPr>
+                <w:rFonts w:hint="eastAsia"/>
+                <w:sz w:val="24"/>
+              </w:rPr>
+              <w:t>]</w:t>
+            </w:r>
+            <w:r>
+              <w:rPr>
+                <w:rFonts w:hint="eastAsia"/>
+                <w:sz w:val="24"/>
+              </w:rPr>
+              <w:t>阿吉拉</w:t>
+            </w:r>
+            <w:r>
+              <w:rPr>
+                <w:rFonts w:hint="eastAsia"/>
+                <w:sz w:val="24"/>
+              </w:rPr>
+              <w:t>.ASP.NET SignalR</w:t>
+            </w:r>
+            <w:r>
+              <w:rPr>
+                <w:rFonts w:hint="eastAsia"/>
+                <w:sz w:val="24"/>
+              </w:rPr>
+              <w:t>编程实战</w:t>
+            </w:r>
+            <w:r>
+              <w:rPr>
+                <w:rFonts w:hint="eastAsia"/>
+                <w:sz w:val="24"/>
+              </w:rPr>
+              <w:t>[J].</w:t>
+            </w:r>
+            <w:r>
+              <w:rPr>
+                <w:rFonts w:hint="eastAsia"/>
+                <w:sz w:val="24"/>
+              </w:rPr>
+              <w:t>电脑编程技巧与维护</w:t>
+            </w:r>
+            <w:r>
+              <w:rPr>
+                <w:rFonts w:hint="eastAsia"/>
+                <w:sz w:val="24"/>
+              </w:rPr>
+              <w:t>,2015(15):96.</w:t>
+            </w:r>
+          </w:p>
+          <w:p>
+            <w:pPr>
+              <w:spacing w:line="360" w:lineRule="auto"/>
+              <w:textAlignment w:val="baseline"/>
+              <w:rPr>
+                <w:sz w:val="24"/>
+              </w:rPr>
+            </w:pPr>
+            <w:r>
+              <w:rPr>
+                <w:rFonts w:hint="eastAsia"/>
+                <w:sz w:val="24"/>
+              </w:rPr>
+              <w:t>[</w:t>
+            </w:r>
+            <w:r>
+              <w:rPr>
+                <w:sz w:val="24"/>
+              </w:rPr>
+              <w:t>4</w:t>
+            </w:r>
+            <w:r>
+              <w:rPr>
+                <w:rFonts w:hint="eastAsia"/>
+                <w:sz w:val="24"/>
+              </w:rPr>
+              <w:t>]</w:t>
+            </w:r>
+            <w:r>
+              <w:rPr>
+                <w:rFonts w:hint="eastAsia"/>
+                <w:sz w:val="24"/>
+              </w:rPr>
+              <w:t>赵泽俊</w:t>
+            </w:r>
+            <w:r>
+              <w:rPr>
+                <w:rFonts w:hint="eastAsia"/>
+                <w:sz w:val="24"/>
+              </w:rPr>
+              <w:t>.</w:t>
+            </w:r>
+            <w:r>
+              <w:rPr>
+                <w:rFonts w:hint="eastAsia"/>
+                <w:sz w:val="24"/>
+              </w:rPr>
+              <w:t>基于</w:t>
+            </w:r>
             <w:r>
               <w:rPr>
                 <w:rFonts w:hint="eastAsia"/>
@@ -3494,27 +3635,12 @@
               </w:rPr>
               <w:t>SignalR</w:t>
             </w:r>
-            <w:proofErr w:type="spellEnd"/>
-            <w:r>
-              <w:rPr>
-                <w:rFonts w:hint="eastAsia"/>
-                <w:sz w:val="24"/>
-              </w:rPr>
-              <w:t>的实时</w:t>
-            </w:r>
-            <w:r>
-              <w:rPr>
-                <w:rFonts w:hint="eastAsia"/>
-                <w:sz w:val="24"/>
-              </w:rPr>
-              <w:t>Web</w:t>
-            </w:r>
-            <w:r>
-              <w:rPr>
-                <w:rFonts w:hint="eastAsia"/>
-                <w:sz w:val="24"/>
-              </w:rPr>
-              <w:t>功能的实现</w:t>
+            <w:r>
+              <w:rPr>
+                <w:rFonts w:hint="eastAsia"/>
+                <w:sz w:val="24"/>
+              </w:rPr>
+              <w:t>的物料预警系统设计</w:t>
             </w:r>
             <w:r>
               <w:rPr>
@@ -3535,7 +3661,7 @@
                 <w:rFonts w:hint="eastAsia"/>
                 <w:sz w:val="24"/>
               </w:rPr>
-              <w:t xml:space="preserve">,2016,12(24):62-63. </w:t>
+              <w:t>,2019,15(22):107-109.</w:t>
             </w:r>
           </w:p>
           <w:p>
@@ -3557,7 +3683,7 @@
               <w:rPr>
                 <w:sz w:val="24"/>
               </w:rPr>
-              <w:t>3</w:t>
+              <w:t>5</w:t>
             </w:r>
             <w:r>
               <w:rPr>
@@ -3571,30 +3697,120 @@
                 <w:rFonts w:hint="eastAsia"/>
                 <w:sz w:val="24"/>
               </w:rPr>
-              <w:t>阿吉拉</w:t>
-            </w:r>
-            <w:r>
-              <w:rPr>
-                <w:rFonts w:hint="eastAsia"/>
-                <w:sz w:val="24"/>
-              </w:rPr>
-              <w:t xml:space="preserve">.ASP.NET </w:t>
-            </w:r>
-            <w:proofErr w:type="spellStart"/>
-            <w:r>
-              <w:rPr>
-                <w:rFonts w:hint="eastAsia"/>
-                <w:sz w:val="24"/>
-              </w:rPr>
-              <w:t>SignalR</w:t>
-            </w:r>
-            <w:proofErr w:type="spellEnd"/>
-            <w:r>
-              <w:rPr>
-                <w:rFonts w:hint="eastAsia"/>
-                <w:sz w:val="24"/>
-              </w:rPr>
-              <w:t>编程实战</w:t>
+              <w:t>潘海昌</w:t>
+            </w:r>
+            <w:r>
+              <w:rPr>
+                <w:rFonts w:hint="eastAsia"/>
+                <w:sz w:val="24"/>
+              </w:rPr>
+              <w:t xml:space="preserve">. </w:t>
+            </w:r>
+            <w:r>
+              <w:rPr>
+                <w:rFonts w:hint="eastAsia"/>
+                <w:sz w:val="24"/>
+              </w:rPr>
+              <w:t>道路救援系统消息推送模块重构设计与实现</w:t>
+            </w:r>
+            <w:r>
+              <w:rPr>
+                <w:rFonts w:hint="eastAsia"/>
+                <w:sz w:val="24"/>
+              </w:rPr>
+              <w:t>[D].</w:t>
+            </w:r>
+            <w:r>
+              <w:rPr>
+                <w:rFonts w:hint="eastAsia"/>
+                <w:sz w:val="24"/>
+              </w:rPr>
+              <w:t>上海交通大学</w:t>
+            </w:r>
+            <w:r>
+              <w:rPr>
+                <w:rFonts w:hint="eastAsia"/>
+                <w:sz w:val="24"/>
+              </w:rPr>
+              <w:t>,2018.</w:t>
+            </w:r>
+          </w:p>
+          <w:p>
+            <w:pPr>
+              <w:spacing w:line="360" w:lineRule="auto"/>
+              <w:textAlignment w:val="baseline"/>
+              <w:rPr>
+                <w:sz w:val="24"/>
+              </w:rPr>
+            </w:pPr>
+            <w:r>
+              <w:rPr>
+                <w:rFonts w:hint="eastAsia"/>
+                <w:sz w:val="24"/>
+              </w:rPr>
+              <w:t>[</w:t>
+            </w:r>
+            <w:r>
+              <w:rPr>
+                <w:sz w:val="24"/>
+              </w:rPr>
+              <w:t>6</w:t>
+            </w:r>
+            <w:r>
+              <w:rPr>
+                <w:rFonts w:hint="eastAsia"/>
+                <w:sz w:val="24"/>
+              </w:rPr>
+              <w:t>]</w:t>
+            </w:r>
+            <w:r>
+              <w:rPr>
+                <w:rFonts w:hint="eastAsia"/>
+                <w:sz w:val="24"/>
+              </w:rPr>
+              <w:t>何文学</w:t>
+            </w:r>
+            <w:r>
+              <w:rPr>
+                <w:rFonts w:hint="eastAsia"/>
+                <w:sz w:val="24"/>
+              </w:rPr>
+              <w:t>,</w:t>
+            </w:r>
+            <w:r>
+              <w:rPr>
+                <w:rFonts w:hint="eastAsia"/>
+                <w:sz w:val="24"/>
+              </w:rPr>
+              <w:t>罗晟勇</w:t>
+            </w:r>
+            <w:r>
+              <w:rPr>
+                <w:rFonts w:hint="eastAsia"/>
+                <w:sz w:val="24"/>
+              </w:rPr>
+              <w:t>,</w:t>
+            </w:r>
+            <w:r>
+              <w:rPr>
+                <w:rFonts w:hint="eastAsia"/>
+                <w:sz w:val="24"/>
+              </w:rPr>
+              <w:t>彭天玲</w:t>
+            </w:r>
+            <w:r>
+              <w:rPr>
+                <w:rFonts w:hint="eastAsia"/>
+                <w:sz w:val="24"/>
+              </w:rPr>
+              <w:t>.SignalR</w:t>
+            </w:r>
+            <w:r>
+              <w:rPr>
+                <w:rFonts w:hint="eastAsia"/>
+                <w:sz w:val="24"/>
+              </w:rPr>
+              <w:t>技术在光伏监控系统中的研究与应用</w:t>
             </w:r>
             <w:r>
               <w:rPr>
@@ -3608,14 +3824,14 @@
                 <w:rFonts w:hint="eastAsia"/>
                 <w:sz w:val="24"/>
               </w:rPr>
-              <w:t>电脑编程技巧与维护</w:t>
-            </w:r>
-            <w:r>
-              <w:rPr>
-                <w:rFonts w:hint="eastAsia"/>
-                <w:sz w:val="24"/>
-              </w:rPr>
-              <w:t>,2015(15):96.</w:t>
+              <w:t>计算技术与自动化</w:t>
+            </w:r>
+            <w:r>
+              <w:rPr>
+                <w:rFonts w:hint="eastAsia"/>
+                <w:sz w:val="24"/>
+              </w:rPr>
+              <w:t>,2016,35(01):14-17.</w:t>
             </w:r>
           </w:p>
           <w:p>
@@ -3637,7 +3853,7 @@
               <w:rPr>
                 <w:sz w:val="24"/>
               </w:rPr>
-              <w:t>4</w:t>
+              <w:t>7</w:t>
             </w:r>
             <w:r>
               <w:rPr>
@@ -3646,15 +3862,55 @@
               </w:rPr>
               <w:t>]</w:t>
             </w:r>
-            <w:proofErr w:type="gramStart"/>
-            <w:r>
-              <w:rPr>
-                <w:rFonts w:hint="eastAsia"/>
-                <w:sz w:val="24"/>
-              </w:rPr>
-              <w:t>赵泽俊</w:t>
-            </w:r>
-            <w:proofErr w:type="gramEnd"/>
+            <w:r>
+              <w:rPr>
+                <w:rFonts w:hint="eastAsia"/>
+                <w:sz w:val="24"/>
+              </w:rPr>
+              <w:t>张月</w:t>
+            </w:r>
+            <w:r>
+              <w:rPr>
+                <w:rFonts w:hint="eastAsia"/>
+                <w:sz w:val="24"/>
+              </w:rPr>
+              <w:t>,</w:t>
+            </w:r>
+            <w:r>
+              <w:rPr>
+                <w:rFonts w:hint="eastAsia"/>
+                <w:sz w:val="24"/>
+              </w:rPr>
+              <w:t>惠晨晨</w:t>
+            </w:r>
+            <w:r>
+              <w:rPr>
+                <w:rFonts w:hint="eastAsia"/>
+                <w:sz w:val="24"/>
+              </w:rPr>
+              <w:t>,</w:t>
+            </w:r>
+            <w:r>
+              <w:rPr>
+                <w:rFonts w:hint="eastAsia"/>
+                <w:sz w:val="24"/>
+              </w:rPr>
+              <w:t>邹圣新</w:t>
+            </w:r>
+            <w:r>
+              <w:rPr>
+                <w:rFonts w:hint="eastAsia"/>
+                <w:sz w:val="24"/>
+              </w:rPr>
+              <w:t>,</w:t>
+            </w:r>
+            <w:r>
+              <w:rPr>
+                <w:rFonts w:hint="eastAsia"/>
+                <w:sz w:val="24"/>
+              </w:rPr>
+              <w:t>陈丰照</w:t>
+            </w:r>
             <w:r>
               <w:rPr>
                 <w:rFonts w:hint="eastAsia"/>
@@ -3669,21 +3925,19 @@
               </w:rPr>
               <w:t>基于</w:t>
             </w:r>
-            <w:proofErr w:type="spellStart"/>
-            <w:r>
-              <w:rPr>
-                <w:rFonts w:hint="eastAsia"/>
-                <w:sz w:val="24"/>
-              </w:rPr>
-              <w:t>SignalR</w:t>
-            </w:r>
-            <w:proofErr w:type="spellEnd"/>
-            <w:r>
-              <w:rPr>
-                <w:rFonts w:hint="eastAsia"/>
-                <w:sz w:val="24"/>
-              </w:rPr>
-              <w:t>的物料预警系统设计</w:t>
+            <w:r>
+              <w:rPr>
+                <w:rFonts w:hint="eastAsia"/>
+                <w:sz w:val="24"/>
+              </w:rPr>
+              <w:t>SignalR-IoT</w:t>
+            </w:r>
+            <w:r>
+              <w:rPr>
+                <w:rFonts w:hint="eastAsia"/>
+                <w:sz w:val="24"/>
+              </w:rPr>
+              <w:t>技术的校园智慧消防平台系统设计研究</w:t>
             </w:r>
             <w:r>
               <w:rPr>
@@ -3704,7 +3958,7 @@
                 <w:rFonts w:hint="eastAsia"/>
                 <w:sz w:val="24"/>
               </w:rPr>
-              <w:t>,2019,15(22):107-109.</w:t>
+              <w:t>,2019,15(28):117-119.</w:t>
             </w:r>
           </w:p>
           <w:p>
@@ -3726,7 +3980,7 @@
               <w:rPr>
                 <w:sz w:val="24"/>
               </w:rPr>
-              <w:t>5</w:t>
+              <w:t>8</w:t>
             </w:r>
             <w:r>
               <w:rPr>
@@ -3735,341 +3989,6 @@
               </w:rPr>
               <w:t>]</w:t>
             </w:r>
-            <w:r>
-              <w:rPr>
-                <w:rFonts w:hint="eastAsia"/>
-                <w:sz w:val="24"/>
-              </w:rPr>
-              <w:t>潘海昌</w:t>
-            </w:r>
-            <w:r>
-              <w:rPr>
-                <w:rFonts w:hint="eastAsia"/>
-                <w:sz w:val="24"/>
-              </w:rPr>
-              <w:t xml:space="preserve">. </w:t>
-            </w:r>
-            <w:r>
-              <w:rPr>
-                <w:rFonts w:hint="eastAsia"/>
-                <w:sz w:val="24"/>
-              </w:rPr>
-              <w:t>道路救援系统消息推送模块重构设计与实现</w:t>
-            </w:r>
-            <w:r>
-              <w:rPr>
-                <w:rFonts w:hint="eastAsia"/>
-                <w:sz w:val="24"/>
-              </w:rPr>
-              <w:t>[D].</w:t>
-            </w:r>
-            <w:r>
-              <w:rPr>
-                <w:rFonts w:hint="eastAsia"/>
-                <w:sz w:val="24"/>
-              </w:rPr>
-              <w:t>上海交通大学</w:t>
-            </w:r>
-            <w:r>
-              <w:rPr>
-                <w:rFonts w:hint="eastAsia"/>
-                <w:sz w:val="24"/>
-              </w:rPr>
-              <w:t>,2018.</w:t>
-            </w:r>
-          </w:p>
-          <w:p>
-            <w:pPr>
-              <w:spacing w:line="360" w:lineRule="auto"/>
-              <w:textAlignment w:val="baseline"/>
-              <w:rPr>
-                <w:sz w:val="24"/>
-              </w:rPr>
-            </w:pPr>
-            <w:r>
-              <w:rPr>
-                <w:rFonts w:hint="eastAsia"/>
-                <w:sz w:val="24"/>
-              </w:rPr>
-              <w:t>[</w:t>
-            </w:r>
-            <w:r>
-              <w:rPr>
-                <w:sz w:val="24"/>
-              </w:rPr>
-              <w:t>6</w:t>
-            </w:r>
-            <w:r>
-              <w:rPr>
-                <w:rFonts w:hint="eastAsia"/>
-                <w:sz w:val="24"/>
-              </w:rPr>
-              <w:t>]</w:t>
-            </w:r>
-            <w:r>
-              <w:rPr>
-                <w:rFonts w:hint="eastAsia"/>
-                <w:sz w:val="24"/>
-              </w:rPr>
-              <w:t>何文学</w:t>
-            </w:r>
-            <w:r>
-              <w:rPr>
-                <w:rFonts w:hint="eastAsia"/>
-                <w:sz w:val="24"/>
-              </w:rPr>
-              <w:t>,</w:t>
-            </w:r>
-            <w:r>
-              <w:rPr>
-                <w:rFonts w:hint="eastAsia"/>
-                <w:sz w:val="24"/>
-              </w:rPr>
-              <w:t>罗晟勇</w:t>
-            </w:r>
-            <w:r>
-              <w:rPr>
-                <w:rFonts w:hint="eastAsia"/>
-                <w:sz w:val="24"/>
-              </w:rPr>
-              <w:t>,</w:t>
-            </w:r>
-            <w:r>
-              <w:rPr>
-                <w:rFonts w:hint="eastAsia"/>
-                <w:sz w:val="24"/>
-              </w:rPr>
-              <w:t>彭天玲</w:t>
-            </w:r>
-            <w:r>
-              <w:rPr>
-                <w:rFonts w:hint="eastAsia"/>
-                <w:sz w:val="24"/>
-              </w:rPr>
-              <w:t>.</w:t>
-            </w:r>
-            <w:proofErr w:type="spellStart"/>
-            <w:r>
-              <w:rPr>
-                <w:rFonts w:hint="eastAsia"/>
-                <w:sz w:val="24"/>
-              </w:rPr>
-              <w:t>SignalR</w:t>
-            </w:r>
-            <w:proofErr w:type="spellEnd"/>
-            <w:r>
-              <w:rPr>
-                <w:rFonts w:hint="eastAsia"/>
-                <w:sz w:val="24"/>
-              </w:rPr>
-              <w:t>技术在光伏监控系统中的研究与应用</w:t>
-            </w:r>
-            <w:r>
-              <w:rPr>
-                <w:rFonts w:hint="eastAsia"/>
-                <w:sz w:val="24"/>
-              </w:rPr>
-              <w:t>[J].</w:t>
-            </w:r>
-            <w:r>
-              <w:rPr>
-                <w:rFonts w:hint="eastAsia"/>
-                <w:sz w:val="24"/>
-              </w:rPr>
-              <w:t>计算技术与自动化</w:t>
-            </w:r>
-            <w:r>
-              <w:rPr>
-                <w:rFonts w:hint="eastAsia"/>
-                <w:sz w:val="24"/>
-              </w:rPr>
-              <w:t>,2016,35(01):14-17.</w:t>
-            </w:r>
-          </w:p>
-          <w:p>
-            <w:pPr>
-              <w:spacing w:line="360" w:lineRule="auto"/>
-              <w:textAlignment w:val="baseline"/>
-              <w:rPr>
-                <w:sz w:val="24"/>
-              </w:rPr>
-            </w:pPr>
-            <w:r>
-              <w:rPr>
-                <w:rFonts w:hint="eastAsia"/>
-                <w:sz w:val="24"/>
-              </w:rPr>
-              <w:t>[</w:t>
-            </w:r>
-            <w:r>
-              <w:rPr>
-                <w:sz w:val="24"/>
-              </w:rPr>
-              <w:t>7</w:t>
-            </w:r>
-            <w:r>
-              <w:rPr>
-                <w:rFonts w:hint="eastAsia"/>
-                <w:sz w:val="24"/>
-              </w:rPr>
-              <w:t>]</w:t>
-            </w:r>
-            <w:r>
-              <w:rPr>
-                <w:rFonts w:hint="eastAsia"/>
-                <w:sz w:val="24"/>
-              </w:rPr>
-              <w:t>张月</w:t>
-            </w:r>
-            <w:r>
-              <w:rPr>
-                <w:rFonts w:hint="eastAsia"/>
-                <w:sz w:val="24"/>
-              </w:rPr>
-              <w:t>,</w:t>
-            </w:r>
-            <w:r>
-              <w:rPr>
-                <w:rFonts w:hint="eastAsia"/>
-                <w:sz w:val="24"/>
-              </w:rPr>
-              <w:t>惠晨晨</w:t>
-            </w:r>
-            <w:r>
-              <w:rPr>
-                <w:rFonts w:hint="eastAsia"/>
-                <w:sz w:val="24"/>
-              </w:rPr>
-              <w:t>,</w:t>
-            </w:r>
-            <w:r>
-              <w:rPr>
-                <w:rFonts w:hint="eastAsia"/>
-                <w:sz w:val="24"/>
-              </w:rPr>
-              <w:t>邹圣新</w:t>
-            </w:r>
-            <w:r>
-              <w:rPr>
-                <w:rFonts w:hint="eastAsia"/>
-                <w:sz w:val="24"/>
-              </w:rPr>
-              <w:t>,</w:t>
-            </w:r>
-            <w:proofErr w:type="gramStart"/>
-            <w:r>
-              <w:rPr>
-                <w:rFonts w:hint="eastAsia"/>
-                <w:sz w:val="24"/>
-              </w:rPr>
-              <w:t>陈丰照</w:t>
-            </w:r>
-            <w:proofErr w:type="gramEnd"/>
-            <w:r>
-              <w:rPr>
-                <w:rFonts w:hint="eastAsia"/>
-                <w:sz w:val="24"/>
-              </w:rPr>
-              <w:t>.</w:t>
-            </w:r>
-            <w:r>
-              <w:rPr>
-                <w:rFonts w:hint="eastAsia"/>
-                <w:sz w:val="24"/>
-              </w:rPr>
-              <w:t>基于</w:t>
-            </w:r>
-            <w:proofErr w:type="spellStart"/>
-            <w:r>
-              <w:rPr>
-                <w:rFonts w:hint="eastAsia"/>
-                <w:sz w:val="24"/>
-              </w:rPr>
-              <w:t>SignalR</w:t>
-            </w:r>
-            <w:proofErr w:type="spellEnd"/>
-            <w:r>
-              <w:rPr>
-                <w:rFonts w:hint="eastAsia"/>
-                <w:sz w:val="24"/>
-              </w:rPr>
-              <w:t>-IoT</w:t>
-            </w:r>
-            <w:r>
-              <w:rPr>
-                <w:rFonts w:hint="eastAsia"/>
-                <w:sz w:val="24"/>
-              </w:rPr>
-              <w:t>技术的校园</w:t>
-            </w:r>
-            <w:proofErr w:type="gramStart"/>
-            <w:r>
-              <w:rPr>
-                <w:rFonts w:hint="eastAsia"/>
-                <w:sz w:val="24"/>
-              </w:rPr>
-              <w:t>智慧消防</w:t>
-            </w:r>
-            <w:proofErr w:type="gramEnd"/>
-            <w:r>
-              <w:rPr>
-                <w:rFonts w:hint="eastAsia"/>
-                <w:sz w:val="24"/>
-              </w:rPr>
-              <w:t>平台系统设计研究</w:t>
-            </w:r>
-            <w:r>
-              <w:rPr>
-                <w:rFonts w:hint="eastAsia"/>
-                <w:sz w:val="24"/>
-              </w:rPr>
-              <w:t>[J].</w:t>
-            </w:r>
-            <w:r>
-              <w:rPr>
-                <w:rFonts w:hint="eastAsia"/>
-                <w:sz w:val="24"/>
-              </w:rPr>
-              <w:t>电脑知识与技术</w:t>
-            </w:r>
-            <w:r>
-              <w:rPr>
-                <w:rFonts w:hint="eastAsia"/>
-                <w:sz w:val="24"/>
-              </w:rPr>
-              <w:t>,2019,15(28):117-119.</w:t>
-            </w:r>
-          </w:p>
-          <w:p>
-            <w:pPr>
-              <w:spacing w:line="360" w:lineRule="auto"/>
-              <w:textAlignment w:val="baseline"/>
-              <w:rPr>
-                <w:sz w:val="24"/>
-              </w:rPr>
-            </w:pPr>
-            <w:r>
-              <w:rPr>
-                <w:rFonts w:hint="eastAsia"/>
-                <w:sz w:val="24"/>
-              </w:rPr>
-              <w:t>[</w:t>
-            </w:r>
-            <w:proofErr w:type="gramStart"/>
-            <w:r>
-              <w:rPr>
-                <w:sz w:val="24"/>
-              </w:rPr>
-              <w:t>8</w:t>
-            </w:r>
-            <w:r>
-              <w:rPr>
-                <w:rFonts w:hint="eastAsia"/>
-                <w:sz w:val="24"/>
-              </w:rPr>
-              <w:t>]</w:t>
-            </w:r>
-            <w:proofErr w:type="spellStart"/>
             <w:r>
               <w:rPr>
                 <w:rFonts w:ascii="Arial" w:hAnsi="Arial" w:cs="Arial"/>
@@ -4077,40 +3996,9 @@
                 <w:szCs w:val="21"/>
                 <w:shd w:val="clear" w:color="auto" w:fill="FFFFFF"/>
               </w:rPr>
-              <w:t>Keyvan</w:t>
-            </w:r>
-            <w:proofErr w:type="spellEnd"/>
-            <w:proofErr w:type="gramEnd"/>
-            <w:r>
-              <w:rPr>
-                <w:rFonts w:ascii="Arial" w:hAnsi="Arial" w:cs="Arial"/>
-                <w:color w:val="000000"/>
-                <w:szCs w:val="21"/>
-                <w:shd w:val="clear" w:color="auto" w:fill="FFFFFF"/>
-              </w:rPr>
-              <w:t> </w:t>
-            </w:r>
-            <w:proofErr w:type="spellStart"/>
-            <w:r>
-              <w:rPr>
-                <w:rFonts w:ascii="Arial" w:hAnsi="Arial" w:cs="Arial"/>
-                <w:color w:val="000000"/>
-                <w:szCs w:val="21"/>
-                <w:shd w:val="clear" w:color="auto" w:fill="FFFFFF"/>
-              </w:rPr>
-              <w:t>Nayyeri;Darren</w:t>
-            </w:r>
-            <w:proofErr w:type="spellEnd"/>
-            <w:r>
-              <w:rPr>
-                <w:rFonts w:ascii="Arial" w:hAnsi="Arial" w:cs="Arial"/>
-                <w:color w:val="000000"/>
-                <w:szCs w:val="21"/>
-                <w:shd w:val="clear" w:color="auto" w:fill="FFFFFF"/>
-              </w:rPr>
-              <w:t> White </w:t>
-            </w:r>
-            <w:hyperlink r:id="rId16" w:tgtFrame="_blank" w:history="1">
+              <w:t>Keyvan Nayyeri;Darren White </w:t>
+            </w:r>
+            <w:hyperlink r:id="rId12" w:tgtFrame="_blank" w:history="1">
               <w:r>
                 <w:rPr>
                   <w:rStyle w:val="af0"/>
@@ -4345,59 +4233,6 @@
     </w:sectPr>
   </w:body>
 </w:document>
-</file>
-
-<file path=word/comments.xml><?xml version="1.0" encoding="utf-8"?>
-<w:comments xmlns:wpc="http://schemas.microsoft.com/office/word/2010/wordprocessingCanvas" xmlns:cx="http://schemas.microsoft.com/office/drawing/2014/chartex" xmlns:cx1="http://schemas.microsoft.com/office/drawing/2015/9/8/chartex" xmlns:cx2="http://schemas.microsoft.com/office/drawing/2015/10/21/chartex" xmlns:cx3="http://schemas.microsoft.com/office/drawing/2016/5/9/chartex" xmlns:cx4="http://schemas.microsoft.com/office/drawing/2016/5/10/chartex" xmlns:cx5="http://schemas.microsoft.com/office/drawing/2016/5/11/chartex" xmlns:cx6="http://schemas.microsoft.com/office/drawing/2016/5/12/chartex" xmlns:cx7="http://schemas.microsoft.com/office/drawing/2016/5/13/chartex" xmlns:cx8="http://schemas.microsoft.com/office/drawing/2016/5/14/chartex" xmlns:mc="http://schemas.openxmlformats.org/markup-compatibility/2006" xmlns:aink="http://schemas.microsoft.com/office/drawing/2016/ink" xmlns:am3d="http://schemas.microsoft.com/office/drawing/2017/model3d" xmlns:o="urn:schemas-microsoft-com:office:office" xmlns:r="http://schemas.openxmlformats.org/officeDocument/2006/relationships" xmlns:m="http://schemas.openxmlformats.org/officeDocument/2006/math" xmlns:v="urn:schemas-microsoft-com:vml" xmlns:wp14="http://schemas.microsoft.com/office/word/2010/wordprocessingDrawing" xmlns:wp="http://schemas.openxmlformats.org/drawingml/2006/wordprocessingDrawing" xmlns:w10="urn:schemas-microsoft-com:office:word" xmlns:w="http://schemas.openxmlformats.org/wordprocessingml/2006/main" xmlns:w14="http://schemas.microsoft.com/office/word/2010/wordml" xmlns:w15="http://schemas.microsoft.com/office/word/2012/wordml" xmlns:w16cex="http://schemas.microsoft.com/office/word/2018/wordml/cex" xmlns:w16cid="http://schemas.microsoft.com/office/word/2016/wordml/cid" xmlns:w16="http://schemas.microsoft.com/office/word/2018/wordml" xmlns:w16se="http://schemas.microsoft.com/office/word/2015/wordml/symex" xmlns:wpg="http://schemas.microsoft.com/office/word/2010/wordprocessingGroup" xmlns:wpi="http://schemas.microsoft.com/office/word/2010/wordprocessingInk" xmlns:wne="http://schemas.microsoft.com/office/word/2006/wordml" xmlns:wps="http://schemas.microsoft.com/office/word/2010/wordprocessingShape" mc:Ignorable="w14 w15 w16se w16cid w16 w16cex wp14">
-  <w:comment w:id="16" w:author="zhao Xuechen" w:date="2021-02-20T13:00:00Z" w:initials="zX">
-    <w:p>
-      <w:pPr>
-        <w:pStyle w:val="a3"/>
-        <w:rPr>
-          <w:rFonts w:hint="eastAsia"/>
-        </w:rPr>
-      </w:pPr>
-      <w:r>
-        <w:rPr>
-          <w:rStyle w:val="af1"/>
-        </w:rPr>
-        <w:annotationRef/>
-      </w:r>
-      <w:proofErr w:type="gramStart"/>
-      <w:r>
-        <w:rPr>
-          <w:rFonts w:hint="eastAsia"/>
-        </w:rPr>
-        <w:t>图话的</w:t>
-      </w:r>
-      <w:proofErr w:type="gramEnd"/>
-      <w:r>
-        <w:rPr>
-          <w:rFonts w:hint="eastAsia"/>
-        </w:rPr>
-        <w:t>不错</w:t>
-      </w:r>
-    </w:p>
-  </w:comment>
-</w:comments>
-</file>
-
-<file path=word/commentsExtended.xml><?xml version="1.0" encoding="utf-8"?>
-<w15:commentsEx xmlns:wpc="http://schemas.microsoft.com/office/word/2010/wordprocessingCanvas" xmlns:cx="http://schemas.microsoft.com/office/drawing/2014/chartex" xmlns:cx1="http://schemas.microsoft.com/office/drawing/2015/9/8/chartex" xmlns:cx2="http://schemas.microsoft.com/office/drawing/2015/10/21/chartex" xmlns:cx3="http://schemas.microsoft.com/office/drawing/2016/5/9/chartex" xmlns:cx4="http://schemas.microsoft.com/office/drawing/2016/5/10/chartex" xmlns:cx5="http://schemas.microsoft.com/office/drawing/2016/5/11/chartex" xmlns:cx6="http://schemas.microsoft.com/office/drawing/2016/5/12/chartex" xmlns:cx7="http://schemas.microsoft.com/office/drawing/2016/5/13/chartex" xmlns:cx8="http://schemas.microsoft.com/office/drawing/2016/5/14/chartex" xmlns:mc="http://schemas.openxmlformats.org/markup-compatibility/2006" xmlns:aink="http://schemas.microsoft.com/office/drawing/2016/ink" xmlns:am3d="http://schemas.microsoft.com/office/drawing/2017/model3d" xmlns:o="urn:schemas-microsoft-com:office:office" xmlns:r="http://schemas.openxmlformats.org/officeDocument/2006/relationships" xmlns:m="http://schemas.openxmlformats.org/officeDocument/2006/math" xmlns:v="urn:schemas-microsoft-com:vml" xmlns:wp14="http://schemas.microsoft.com/office/word/2010/wordprocessingDrawing" xmlns:wp="http://schemas.openxmlformats.org/drawingml/2006/wordprocessingDrawing" xmlns:w10="urn:schemas-microsoft-com:office:word" xmlns:w="http://schemas.openxmlformats.org/wordprocessingml/2006/main" xmlns:w14="http://schemas.microsoft.com/office/word/2010/wordml" xmlns:w15="http://schemas.microsoft.com/office/word/2012/wordml" xmlns:w16cex="http://schemas.microsoft.com/office/word/2018/wordml/cex" xmlns:w16cid="http://schemas.microsoft.com/office/word/2016/wordml/cid" xmlns:w16="http://schemas.microsoft.com/office/word/2018/wordml" xmlns:w16se="http://schemas.microsoft.com/office/word/2015/wordml/symex" xmlns:wpg="http://schemas.microsoft.com/office/word/2010/wordprocessingGroup" xmlns:wpi="http://schemas.microsoft.com/office/word/2010/wordprocessingInk" xmlns:wne="http://schemas.microsoft.com/office/word/2006/wordml" xmlns:wps="http://schemas.microsoft.com/office/word/2010/wordprocessingShape" mc:Ignorable="w14 w15 w16se w16cid w16 w16cex wp14">
-  <w15:commentEx w15:paraId="35B7A8FF" w15:done="0"/>
-</w15:commentsEx>
-</file>
-
-<file path=word/commentsExtensible.xml><?xml version="1.0" encoding="utf-8"?>
-<w16cex:commentsExtensible xmlns:wpc="http://schemas.microsoft.com/office/word/2010/wordprocessingCanvas" xmlns:cx="http://schemas.microsoft.com/office/drawing/2014/chartex" xmlns:cx1="http://schemas.microsoft.com/office/drawing/2015/9/8/chartex" xmlns:cx2="http://schemas.microsoft.com/office/drawing/2015/10/21/chartex" xmlns:cx3="http://schemas.microsoft.com/office/drawing/2016/5/9/chartex" xmlns:cx4="http://schemas.microsoft.com/office/drawing/2016/5/10/chartex" xmlns:cx5="http://schemas.microsoft.com/office/drawing/2016/5/11/chartex" xmlns:cx6="http://schemas.microsoft.com/office/drawing/2016/5/12/chartex" xmlns:cx7="http://schemas.microsoft.com/office/drawing/2016/5/13/chartex" xmlns:cx8="http://schemas.microsoft.com/office/drawing/2016/5/14/chartex" xmlns:mc="http://schemas.openxmlformats.org/markup-compatibility/2006" xmlns:aink="http://schemas.microsoft.com/office/drawing/2016/ink" xmlns:am3d="http://schemas.microsoft.com/office/drawing/2017/model3d" xmlns:o="urn:schemas-microsoft-com:office:office" xmlns:r="http://schemas.openxmlformats.org/officeDocument/2006/relationships" xmlns:m="http://schemas.openxmlformats.org/officeDocument/2006/math" xmlns:v="urn:schemas-microsoft-com:vml" xmlns:wp14="http://schemas.microsoft.com/office/word/2010/wordprocessingDrawing" xmlns:wp="http://schemas.openxmlformats.org/drawingml/2006/wordprocessingDrawing" xmlns:w10="urn:schemas-microsoft-com:office:word" xmlns:w="http://schemas.openxmlformats.org/wordprocessingml/2006/main" xmlns:w14="http://schemas.microsoft.com/office/word/2010/wordml" xmlns:w15="http://schemas.microsoft.com/office/word/2012/wordml" xmlns:w16cex="http://schemas.microsoft.com/office/word/2018/wordml/cex" xmlns:w16cid="http://schemas.microsoft.com/office/word/2016/wordml/cid" xmlns:w16="http://schemas.microsoft.com/office/word/2018/wordml" xmlns:w16se="http://schemas.microsoft.com/office/word/2015/wordml/symex" xmlns:wpg="http://schemas.microsoft.com/office/word/2010/wordprocessingGroup" xmlns:wpi="http://schemas.microsoft.com/office/word/2010/wordprocessingInk" xmlns:wne="http://schemas.microsoft.com/office/word/2006/wordml" xmlns:wps="http://schemas.microsoft.com/office/word/2010/wordprocessingShape" mc:Ignorable="w14 w15 w16se w16cid w16 w16cex wp14">
-  <w16cex:commentExtensible w16cex:durableId="23DB8684" w16cex:dateUtc="2021-02-20T05:00:00Z"/>
-</w16cex:commentsExtensible>
-</file>
-
-<file path=word/commentsIds.xml><?xml version="1.0" encoding="utf-8"?>
-<w16cid:commentsIds xmlns:wpc="http://schemas.microsoft.com/office/word/2010/wordprocessingCanvas" xmlns:cx="http://schemas.microsoft.com/office/drawing/2014/chartex" xmlns:cx1="http://schemas.microsoft.com/office/drawing/2015/9/8/chartex" xmlns:cx2="http://schemas.microsoft.com/office/drawing/2015/10/21/chartex" xmlns:cx3="http://schemas.microsoft.com/office/drawing/2016/5/9/chartex" xmlns:cx4="http://schemas.microsoft.com/office/drawing/2016/5/10/chartex" xmlns:cx5="http://schemas.microsoft.com/office/drawing/2016/5/11/chartex" xmlns:cx6="http://schemas.microsoft.com/office/drawing/2016/5/12/chartex" xmlns:cx7="http://schemas.microsoft.com/office/drawing/2016/5/13/chartex" xmlns:cx8="http://schemas.microsoft.com/office/drawing/2016/5/14/chartex" xmlns:mc="http://schemas.openxmlformats.org/markup-compatibility/2006" xmlns:aink="http://schemas.microsoft.com/office/drawing/2016/ink" xmlns:am3d="http://schemas.microsoft.com/office/drawing/2017/model3d" xmlns:o="urn:schemas-microsoft-com:office:office" xmlns:r="http://schemas.openxmlformats.org/officeDocument/2006/relationships" xmlns:m="http://schemas.openxmlformats.org/officeDocument/2006/math" xmlns:v="urn:schemas-microsoft-com:vml" xmlns:wp14="http://schemas.microsoft.com/office/word/2010/wordprocessingDrawing" xmlns:wp="http://schemas.openxmlformats.org/drawingml/2006/wordprocessingDrawing" xmlns:w10="urn:schemas-microsoft-com:office:word" xmlns:w="http://schemas.openxmlformats.org/wordprocessingml/2006/main" xmlns:w14="http://schemas.microsoft.com/office/word/2010/wordml" xmlns:w15="http://schemas.microsoft.com/office/word/2012/wordml" xmlns:w16cex="http://schemas.microsoft.com/office/word/2018/wordml/cex" xmlns:w16cid="http://schemas.microsoft.com/office/word/2016/wordml/cid" xmlns:w16="http://schemas.microsoft.com/office/word/2018/wordml" xmlns:w16se="http://schemas.microsoft.com/office/word/2015/wordml/symex" xmlns:wpg="http://schemas.microsoft.com/office/word/2010/wordprocessingGroup" xmlns:wpi="http://schemas.microsoft.com/office/word/2010/wordprocessingInk" xmlns:wne="http://schemas.microsoft.com/office/word/2006/wordml" xmlns:wps="http://schemas.microsoft.com/office/word/2010/wordprocessingShape" mc:Ignorable="w14 w15 w16se w16cid w16 w16cex wp14">
-  <w16cid:commentId w16cid:paraId="35B7A8FF" w16cid:durableId="23DB8684"/>
-</w16cid:commentsIds>
 </file>
 
 <file path=word/endnotes.xml><?xml version="1.0" encoding="utf-8"?>
@@ -4629,6 +4464,9 @@
 
 <file path=word/people.xml><?xml version="1.0" encoding="utf-8"?>
 <w15:people xmlns:wpc="http://schemas.microsoft.com/office/word/2010/wordprocessingCanvas" xmlns:cx="http://schemas.microsoft.com/office/drawing/2014/chartex" xmlns:cx1="http://schemas.microsoft.com/office/drawing/2015/9/8/chartex" xmlns:cx2="http://schemas.microsoft.com/office/drawing/2015/10/21/chartex" xmlns:cx3="http://schemas.microsoft.com/office/drawing/2016/5/9/chartex" xmlns:cx4="http://schemas.microsoft.com/office/drawing/2016/5/10/chartex" xmlns:cx5="http://schemas.microsoft.com/office/drawing/2016/5/11/chartex" xmlns:cx6="http://schemas.microsoft.com/office/drawing/2016/5/12/chartex" xmlns:cx7="http://schemas.microsoft.com/office/drawing/2016/5/13/chartex" xmlns:cx8="http://schemas.microsoft.com/office/drawing/2016/5/14/chartex" xmlns:mc="http://schemas.openxmlformats.org/markup-compatibility/2006" xmlns:aink="http://schemas.microsoft.com/office/drawing/2016/ink" xmlns:am3d="http://schemas.microsoft.com/office/drawing/2017/model3d" xmlns:o="urn:schemas-microsoft-com:office:office" xmlns:r="http://schemas.openxmlformats.org/officeDocument/2006/relationships" xmlns:m="http://schemas.openxmlformats.org/officeDocument/2006/math" xmlns:v="urn:schemas-microsoft-com:vml" xmlns:wp14="http://schemas.microsoft.com/office/word/2010/wordprocessingDrawing" xmlns:wp="http://schemas.openxmlformats.org/drawingml/2006/wordprocessingDrawing" xmlns:w10="urn:schemas-microsoft-com:office:word" xmlns:w="http://schemas.openxmlformats.org/wordprocessingml/2006/main" xmlns:w14="http://schemas.microsoft.com/office/word/2010/wordml" xmlns:w15="http://schemas.microsoft.com/office/word/2012/wordml" xmlns:w16cex="http://schemas.microsoft.com/office/word/2018/wordml/cex" xmlns:w16cid="http://schemas.microsoft.com/office/word/2016/wordml/cid" xmlns:w16="http://schemas.microsoft.com/office/word/2018/wordml" xmlns:w16se="http://schemas.microsoft.com/office/word/2015/wordml/symex" xmlns:wpg="http://schemas.microsoft.com/office/word/2010/wordprocessingGroup" xmlns:wpi="http://schemas.microsoft.com/office/word/2010/wordprocessingInk" xmlns:wne="http://schemas.microsoft.com/office/word/2006/wordml" xmlns:wps="http://schemas.microsoft.com/office/word/2010/wordprocessingShape" mc:Ignorable="w14 w15 w16se w16cid w16 w16cex wp14">
+  <w15:person w15:author="孫 大寶">
+    <w15:presenceInfo w15:providerId="Windows Live" w15:userId="6fb75f2bd9540b45"/>
+  </w15:person>
   <w15:person w15:author="zhao Xuechen">
     <w15:presenceInfo w15:providerId="Windows Live" w15:userId="a6e604f4705674d8"/>
   </w15:person>
@@ -5332,7 +5170,7 @@
         <a:sysClr val="windowText" lastClr="000000"/>
       </a:dk1>
       <a:lt1>
-        <a:sysClr val="window" lastClr="CCE8CF"/>
+        <a:sysClr val="window" lastClr="FFFFFF"/>
       </a:lt1>
       <a:dk2>
         <a:srgbClr val="44546A"/>
